--- a/demo/Untitled-Film-Set_Answers-raw.docx
+++ b/demo/Untitled-Film-Set_Answers-raw.docx
@@ -2269,7 +2269,7 @@
         <w:rPr>
           <w:i/>
         </w:rPr>
-        <w:t>Faust</w:t>
+        <w:t>Lekce Faust</w:t>
       </w:r>
       <w:r>
         <w:t xml:space="preserve"> (dir. Jan Švankmajer)</w:t>
@@ -2287,7 +2287,7 @@
         <w:rPr>
           <w:i/>
         </w:rPr>
-        <w:t>Faust</w:t>
+        <w:t>Lekce Faust</w:t>
       </w:r>
       <w:r>
         <w:t xml:space="preserve"> (dir. Jan Švankmajer)</w:t>
@@ -3620,7 +3620,7 @@
       </w:r>
       <w:r/>
       <w:r>
-        <w:t xml:space="preserve"> (dir. Joel Coen, Ethan Coen)</w:t>
+        <w:t xml:space="preserve"> (dir. Ethan Coen, Joel Coen)</w:t>
       </w:r>
     </w:p>
     <w:p>
@@ -4109,7 +4109,7 @@
         <w:t>Grey Gardens</w:t>
       </w:r>
       <w:r>
-        <w:t xml:space="preserve"> (dir. Albert Maysles, David Maysles)</w:t>
+        <w:t xml:space="preserve"> (dir. Ellen Giffard, Muffie Meyer, Albert Maysles, David Maysles)</w:t>
       </w:r>
     </w:p>
     <w:p>
@@ -4127,7 +4127,7 @@
         <w:t>Grey Gardens</w:t>
       </w:r>
       <w:r>
-        <w:t xml:space="preserve"> (dir. Albert Maysles, David Maysles)</w:t>
+        <w:t xml:space="preserve"> (dir. Ellen Giffard, Muffie Meyer, Albert Maysles, David Maysles)</w:t>
       </w:r>
     </w:p>
     <w:p>
@@ -4145,7 +4145,7 @@
         <w:t>Grey Gardens</w:t>
       </w:r>
       <w:r>
-        <w:t xml:space="preserve"> (dir. Albert Maysles, David Maysles)</w:t>
+        <w:t xml:space="preserve"> (dir. Ellen Giffard, Muffie Meyer, Albert Maysles, David Maysles)</w:t>
       </w:r>
     </w:p>
     <w:p>
@@ -4163,7 +4163,7 @@
         <w:t>Salesman</w:t>
       </w:r>
       <w:r>
-        <w:t xml:space="preserve"> (dir. Albert Maysles, David Maysles)</w:t>
+        <w:t xml:space="preserve"> (dir. David Maysles, Charlotte Zwerin, Albert Maysles)</w:t>
       </w:r>
     </w:p>
     <w:p>
@@ -4199,7 +4199,7 @@
         <w:t>Grey Gardens</w:t>
       </w:r>
       <w:r>
-        <w:t xml:space="preserve"> (dir. Albert Maysles, David Maysles)</w:t>
+        <w:t xml:space="preserve"> (dir. Ellen Giffard, Muffie Meyer, Albert Maysles, David Maysles)</w:t>
       </w:r>
     </w:p>
     <w:p>
@@ -6610,6 +6610,42 @@
         <w:t>Bacurau</w:t>
       </w:r>
       <w:r>
+        <w:t xml:space="preserve"> (dir. Kleber Mendonça Filho, Juliano Dornelles)</w:t>
+      </w:r>
+    </w:p>
+    <w:p>
+      <w:pPr>
+        <w:pStyle w:val="ListNumber2"/>
+        <w:numPr>
+          <w:ilvl w:val="0"/>
+          <w:numId w:val="47"/>
+        </w:numPr>
+      </w:pPr>
+      <w:r>
+        <w:rPr>
+          <w:i/>
+        </w:rPr>
+        <w:t>City of God</w:t>
+      </w:r>
+      <w:r>
+        <w:t xml:space="preserve"> (dir. Fernando Meirelles)</w:t>
+      </w:r>
+    </w:p>
+    <w:p>
+      <w:pPr>
+        <w:pStyle w:val="ListNumber2"/>
+        <w:numPr>
+          <w:ilvl w:val="0"/>
+          <w:numId w:val="47"/>
+        </w:numPr>
+      </w:pPr>
+      <w:r>
+        <w:rPr>
+          <w:i/>
+        </w:rPr>
+        <w:t>Aquarius</w:t>
+      </w:r>
+      <w:r>
         <w:t xml:space="preserve"> (dir. Kleber Mendonça Filho)</w:t>
       </w:r>
     </w:p>
@@ -6625,46 +6661,10 @@
         <w:rPr>
           <w:i/>
         </w:rPr>
-        <w:t>City of God</w:t>
-      </w:r>
-      <w:r>
-        <w:t xml:space="preserve"> (dir. Fernando Meirelles)</w:t>
-      </w:r>
-    </w:p>
-    <w:p>
-      <w:pPr>
-        <w:pStyle w:val="ListNumber2"/>
-        <w:numPr>
-          <w:ilvl w:val="0"/>
-          <w:numId w:val="47"/>
-        </w:numPr>
-      </w:pPr>
-      <w:r>
-        <w:rPr>
-          <w:i/>
-        </w:rPr>
-        <w:t>Aquarius</w:t>
-      </w:r>
-      <w:r>
-        <w:t xml:space="preserve"> (dir. Kleber Mendonça Filho)</w:t>
-      </w:r>
-    </w:p>
-    <w:p>
-      <w:pPr>
-        <w:pStyle w:val="ListNumber2"/>
-        <w:numPr>
-          <w:ilvl w:val="0"/>
-          <w:numId w:val="47"/>
-        </w:numPr>
-      </w:pPr>
-      <w:r>
-        <w:rPr>
-          <w:i/>
-        </w:rPr>
         <w:t>Bacurau</w:t>
       </w:r>
       <w:r>
-        <w:t xml:space="preserve"> (dir. Kleber Mendonça Filho)</w:t>
+        <w:t xml:space="preserve"> (dir. Kleber Mendonça Filho, Juliano Dornelles)</w:t>
       </w:r>
     </w:p>
     <w:p>
@@ -7367,7 +7367,7 @@
         <w:t>“The Face of Garbo”</w:t>
       </w:r>
       <w:r>
-        <w:t xml:space="preserve"> (dir. Roland Barthes)</w:t>
+        <w:t xml:space="preserve"> (by Roland Barthes)</w:t>
       </w:r>
     </w:p>
     <w:p>
@@ -8022,7 +8022,7 @@
         <w:t>Shadow of the Vampire</w:t>
       </w:r>
       <w:r>
-        <w:t xml:space="preserve"> (dir. E. E. Merhige)</w:t>
+        <w:t xml:space="preserve"> (dir. E. Elias Merhige)</w:t>
       </w:r>
     </w:p>
     <w:p>
@@ -8846,7 +8846,7 @@
         <w:t>Fargo</w:t>
       </w:r>
       <w:r>
-        <w:t xml:space="preserve"> (dir. Joel Coen, Ethan Coen)</w:t>
+        <w:t xml:space="preserve"> (dir. Joel Coen)</w:t>
       </w:r>
     </w:p>
     <w:p>
@@ -8882,7 +8882,7 @@
         <w:t>Fargo</w:t>
       </w:r>
       <w:r>
-        <w:t xml:space="preserve"> (dir. Joel Coen, Ethan Coen)</w:t>
+        <w:t xml:space="preserve"> (dir. Joel Coen)</w:t>
       </w:r>
     </w:p>
     <w:p>
@@ -8900,7 +8900,7 @@
         <w:t>Fargo</w:t>
       </w:r>
       <w:r>
-        <w:t xml:space="preserve"> (dir. Joel Coen, Ethan Coen)</w:t>
+        <w:t xml:space="preserve"> (dir. Joel Coen)</w:t>
       </w:r>
     </w:p>
     <w:p>
@@ -8918,7 +8918,7 @@
         <w:t>Fargo</w:t>
       </w:r>
       <w:r>
-        <w:t xml:space="preserve"> (dir. Joel Coen, Ethan Coen)</w:t>
+        <w:t xml:space="preserve"> (dir. Joel Coen)</w:t>
       </w:r>
     </w:p>
     <w:p>
@@ -8936,7 +8936,7 @@
         <w:t>Fargo</w:t>
       </w:r>
       <w:r>
-        <w:t xml:space="preserve"> (dir. Joel Coen, Ethan Coen)</w:t>
+        <w:t xml:space="preserve"> (dir. Joel Coen)</w:t>
       </w:r>
     </w:p>
     <w:p>
@@ -10591,7 +10591,7 @@
         <w:t>A Sun</w:t>
       </w:r>
       <w:r>
-        <w:t xml:space="preserve"> (dir. Chung Mong-hong)</w:t>
+        <w:t xml:space="preserve"> (dir. Chung Mong-Hong)</w:t>
       </w:r>
     </w:p>
     <w:p>
@@ -12920,7 +12920,7 @@
         <w:t>The Magnificent Seven</w:t>
       </w:r>
       <w:r>
-        <w:t xml:space="preserve"> (dir. John Sturges)</w:t>
+        <w:t xml:space="preserve"> (dir. Antoine Fuqua)</w:t>
       </w:r>
     </w:p>
     <w:p>
@@ -12956,7 +12956,7 @@
         <w:t>The Magnificent Seven</w:t>
       </w:r>
       <w:r>
-        <w:t xml:space="preserve"> (dir. John Sturges)</w:t>
+        <w:t xml:space="preserve"> (dir. Antoine Fuqua)</w:t>
       </w:r>
     </w:p>
     <w:p>

--- a/demo/Untitled-Film-Set_Answers-raw.docx
+++ b/demo/Untitled-Film-Set_Answers-raw.docx
@@ -39,7 +39,11 @@
         </w:rPr>
         <w:t>Wings of Desire</w:t>
       </w:r>
-      <w:r/>
+      <w:r>
+        <w:rPr>
+          <w:color w:val="666666"/>
+        </w:rPr>
+      </w:r>
       <w:r>
         <w:t xml:space="preserve"> [</w:t>
       </w:r>
@@ -63,6 +67,9 @@
         <w:t>]</w:t>
       </w:r>
       <w:r>
+        <w:rPr>
+          <w:color w:val="666666"/>
+        </w:rPr>
         <w:t xml:space="preserve"> (dir. Wim Wenders)</w:t>
       </w:r>
     </w:p>
@@ -87,8 +94,15 @@
         </w:rPr>
         <w:t>Secrets &amp; Lies</w:t>
       </w:r>
-      <w:r/>
-      <w:r>
+      <w:r>
+        <w:rPr>
+          <w:color w:val="666666"/>
+        </w:rPr>
+      </w:r>
+      <w:r>
+        <w:rPr>
+          <w:color w:val="666666"/>
+        </w:rPr>
         <w:t xml:space="preserve"> (dir. Mike Leigh)</w:t>
       </w:r>
     </w:p>
@@ -113,7 +127,11 @@
         </w:rPr>
         <w:t>Peckinpah</w:t>
       </w:r>
-      <w:r/>
+      <w:r>
+        <w:rPr>
+          <w:color w:val="666666"/>
+        </w:rPr>
+      </w:r>
       <w:r>
         <w:t xml:space="preserve"> [</w:t>
       </w:r>
@@ -284,7 +302,11 @@
         </w:rPr>
         <w:t>brothers</w:t>
       </w:r>
-      <w:r/>
+      <w:r>
+        <w:rPr>
+          <w:color w:val="666666"/>
+        </w:rPr>
+      </w:r>
       <w:r>
         <w:t xml:space="preserve"> [</w:t>
       </w:r>
@@ -477,7 +499,11 @@
         </w:rPr>
         <w:t>Killing of a X</w:t>
       </w:r>
-      <w:r/>
+      <w:r>
+        <w:rPr>
+          <w:color w:val="666666"/>
+        </w:rPr>
+      </w:r>
       <w:r>
         <w:t xml:space="preserve"> [</w:t>
       </w:r>
@@ -529,6 +555,9 @@
         <w:t>The Killing of a Chinese Bookie</w:t>
       </w:r>
       <w:r>
+        <w:rPr>
+          <w:color w:val="666666"/>
+        </w:rPr>
         <w:t xml:space="preserve"> (dir. John Cassavetes)</w:t>
       </w:r>
     </w:p>
@@ -547,6 +576,9 @@
         <w:t>The Killing of a Sacred Deer</w:t>
       </w:r>
       <w:r>
+        <w:rPr>
+          <w:color w:val="666666"/>
+        </w:rPr>
         <w:t xml:space="preserve"> (dir. Yorgos Lanthimos)</w:t>
       </w:r>
     </w:p>
@@ -565,6 +597,9 @@
         <w:t>The Killing of a Chinese Bookie</w:t>
       </w:r>
       <w:r>
+        <w:rPr>
+          <w:color w:val="666666"/>
+        </w:rPr>
         <w:t xml:space="preserve"> (dir. John Cassavetes)</w:t>
       </w:r>
     </w:p>
@@ -583,6 +618,9 @@
         <w:t>The Killing of a Chinese Bookie</w:t>
       </w:r>
       <w:r>
+        <w:rPr>
+          <w:color w:val="666666"/>
+        </w:rPr>
         <w:t xml:space="preserve"> (dir. John Cassavetes)</w:t>
       </w:r>
     </w:p>
@@ -601,6 +639,9 @@
         <w:t>The Killing of a Sacred Deer</w:t>
       </w:r>
       <w:r>
+        <w:rPr>
+          <w:color w:val="666666"/>
+        </w:rPr>
         <w:t xml:space="preserve"> (dir. Yorgos Lanthimos)</w:t>
       </w:r>
     </w:p>
@@ -619,6 +660,9 @@
         <w:t>The Killing of a Sacred Deer</w:t>
       </w:r>
       <w:r>
+        <w:rPr>
+          <w:color w:val="666666"/>
+        </w:rPr>
         <w:t xml:space="preserve"> (dir. Yorgos Lanthimos)</w:t>
       </w:r>
     </w:p>
@@ -637,6 +681,9 @@
         <w:t>The Killing of a Sacred Deer</w:t>
       </w:r>
       <w:r>
+        <w:rPr>
+          <w:color w:val="666666"/>
+        </w:rPr>
         <w:t xml:space="preserve"> (dir. Yorgos Lanthimos)</w:t>
       </w:r>
     </w:p>
@@ -655,6 +702,9 @@
         <w:t>The Killing of a Sacred Deer</w:t>
       </w:r>
       <w:r>
+        <w:rPr>
+          <w:color w:val="666666"/>
+        </w:rPr>
         <w:t xml:space="preserve"> (dir. Yorgos Lanthimos)</w:t>
       </w:r>
     </w:p>
@@ -679,8 +729,15 @@
         </w:rPr>
         <w:t>Minority Report</w:t>
       </w:r>
-      <w:r/>
-      <w:r>
+      <w:r>
+        <w:rPr>
+          <w:color w:val="666666"/>
+        </w:rPr>
+      </w:r>
+      <w:r>
+        <w:rPr>
+          <w:color w:val="666666"/>
+        </w:rPr>
         <w:t xml:space="preserve"> (dir. Steven Spielberg)</w:t>
       </w:r>
     </w:p>
@@ -705,8 +762,15 @@
         </w:rPr>
         <w:t>Unforgiven</w:t>
       </w:r>
-      <w:r/>
-      <w:r>
+      <w:r>
+        <w:rPr>
+          <w:color w:val="666666"/>
+        </w:rPr>
+      </w:r>
+      <w:r>
+        <w:rPr>
+          <w:color w:val="666666"/>
+        </w:rPr>
         <w:t xml:space="preserve"> (dir. Clint Eastwood)</w:t>
       </w:r>
     </w:p>
@@ -726,7 +790,11 @@
         </w:rPr>
         <w:t>doubles</w:t>
       </w:r>
-      <w:r/>
+      <w:r>
+        <w:rPr>
+          <w:color w:val="666666"/>
+        </w:rPr>
+      </w:r>
       <w:r>
         <w:t xml:space="preserve"> [</w:t>
       </w:r>
@@ -770,6 +838,9 @@
         <w:t>The Double</w:t>
       </w:r>
       <w:r>
+        <w:rPr>
+          <w:color w:val="666666"/>
+        </w:rPr>
         <w:t xml:space="preserve"> (dir. Richard Ayoade)</w:t>
       </w:r>
     </w:p>
@@ -788,6 +859,9 @@
         <w:t>The Double</w:t>
       </w:r>
       <w:r>
+        <w:rPr>
+          <w:color w:val="666666"/>
+        </w:rPr>
         <w:t xml:space="preserve"> (dir. Richard Ayoade)</w:t>
       </w:r>
     </w:p>
@@ -806,6 +880,9 @@
         <w:t>The Double</w:t>
       </w:r>
       <w:r>
+        <w:rPr>
+          <w:color w:val="666666"/>
+        </w:rPr>
         <w:t xml:space="preserve"> (dir. Richard Ayoade)</w:t>
       </w:r>
     </w:p>
@@ -824,6 +901,9 @@
         <w:t>Enemy</w:t>
       </w:r>
       <w:r>
+        <w:rPr>
+          <w:color w:val="666666"/>
+        </w:rPr>
         <w:t xml:space="preserve"> (dir. Denis Villeneuve)</w:t>
       </w:r>
     </w:p>
@@ -842,6 +922,9 @@
         <w:t>The Double</w:t>
       </w:r>
       <w:r>
+        <w:rPr>
+          <w:color w:val="666666"/>
+        </w:rPr>
         <w:t xml:space="preserve"> (dir. Richard Ayoade)</w:t>
       </w:r>
     </w:p>
@@ -860,6 +943,9 @@
         <w:t>Enemy</w:t>
       </w:r>
       <w:r>
+        <w:rPr>
+          <w:color w:val="666666"/>
+        </w:rPr>
         <w:t xml:space="preserve"> (dir. Denis Villeneuve)</w:t>
       </w:r>
     </w:p>
@@ -878,6 +964,9 @@
         <w:t>Enemy</w:t>
       </w:r>
       <w:r>
+        <w:rPr>
+          <w:color w:val="666666"/>
+        </w:rPr>
         <w:t xml:space="preserve"> (dir. Denis Villeneuve)</w:t>
       </w:r>
     </w:p>
@@ -896,6 +985,9 @@
         <w:t>Enemy</w:t>
       </w:r>
       <w:r>
+        <w:rPr>
+          <w:color w:val="666666"/>
+        </w:rPr>
         <w:t xml:space="preserve"> (dir. Denis Villeneuve)</w:t>
       </w:r>
     </w:p>
@@ -915,7 +1007,11 @@
         </w:rPr>
         <w:t>story</w:t>
       </w:r>
-      <w:r/>
+      <w:r>
+        <w:rPr>
+          <w:color w:val="666666"/>
+        </w:rPr>
+      </w:r>
       <w:r>
         <w:t xml:space="preserve"> [</w:t>
       </w:r>
@@ -991,6 +1087,9 @@
         <w:t>Police Story</w:t>
       </w:r>
       <w:r>
+        <w:rPr>
+          <w:color w:val="666666"/>
+        </w:rPr>
         <w:t xml:space="preserve"> (dir. Jackie Chan)</w:t>
       </w:r>
     </w:p>
@@ -1009,6 +1108,9 @@
         <w:t>Police Story</w:t>
       </w:r>
       <w:r>
+        <w:rPr>
+          <w:color w:val="666666"/>
+        </w:rPr>
         <w:t xml:space="preserve"> (dir. Jackie Chan)</w:t>
       </w:r>
     </w:p>
@@ -1027,6 +1129,9 @@
         <w:t>Police Story</w:t>
       </w:r>
       <w:r>
+        <w:rPr>
+          <w:color w:val="666666"/>
+        </w:rPr>
         <w:t xml:space="preserve"> (dir. Jackie Chan)</w:t>
       </w:r>
     </w:p>
@@ -1045,6 +1150,9 @@
         <w:t>Police Story</w:t>
       </w:r>
       <w:r>
+        <w:rPr>
+          <w:color w:val="666666"/>
+        </w:rPr>
         <w:t xml:space="preserve"> (dir. Jackie Chan)</w:t>
       </w:r>
     </w:p>
@@ -1063,6 +1171,9 @@
         <w:t>Tokyo Story</w:t>
       </w:r>
       <w:r>
+        <w:rPr>
+          <w:color w:val="666666"/>
+        </w:rPr>
         <w:t xml:space="preserve"> (dir. Yasujirō Ozu)</w:t>
       </w:r>
     </w:p>
@@ -1081,6 +1192,9 @@
         <w:t>Police Story</w:t>
       </w:r>
       <w:r>
+        <w:rPr>
+          <w:color w:val="666666"/>
+        </w:rPr>
         <w:t xml:space="preserve"> (dir. Jackie Chan)</w:t>
       </w:r>
     </w:p>
@@ -1099,6 +1213,9 @@
         <w:t>Police Story</w:t>
       </w:r>
       <w:r>
+        <w:rPr>
+          <w:color w:val="666666"/>
+        </w:rPr>
         <w:t xml:space="preserve"> (dir. Jackie Chan)</w:t>
       </w:r>
     </w:p>
@@ -1117,6 +1234,9 @@
         <w:t>Tokyo Story</w:t>
       </w:r>
       <w:r>
+        <w:rPr>
+          <w:color w:val="666666"/>
+        </w:rPr>
         <w:t xml:space="preserve"> (dir. Yasujirō Ozu)</w:t>
       </w:r>
     </w:p>
@@ -1136,7 +1256,11 @@
         </w:rPr>
         <w:t>Jesus Christ</w:t>
       </w:r>
-      <w:r/>
+      <w:r>
+        <w:rPr>
+          <w:color w:val="666666"/>
+        </w:rPr>
+      </w:r>
       <w:r>
         <w:t xml:space="preserve"> [</w:t>
       </w:r>
@@ -1194,6 +1318,9 @@
         <w:t>The Last Temptation of Christ</w:t>
       </w:r>
       <w:r>
+        <w:rPr>
+          <w:color w:val="666666"/>
+        </w:rPr>
         <w:t xml:space="preserve"> (dir. Martin Scorsese)</w:t>
       </w:r>
     </w:p>
@@ -1212,6 +1339,9 @@
         <w:t>The Last Temptation of Christ</w:t>
       </w:r>
       <w:r>
+        <w:rPr>
+          <w:color w:val="666666"/>
+        </w:rPr>
         <w:t xml:space="preserve"> (dir. Martin Scorsese)</w:t>
       </w:r>
     </w:p>
@@ -1230,6 +1360,9 @@
         <w:t>The Last Temptation of Christ</w:t>
       </w:r>
       <w:r>
+        <w:rPr>
+          <w:color w:val="666666"/>
+        </w:rPr>
         <w:t xml:space="preserve"> (dir. Martin Scorsese)</w:t>
       </w:r>
     </w:p>
@@ -1248,6 +1381,9 @@
         <w:t>The Last Temptation of Christ</w:t>
       </w:r>
       <w:r>
+        <w:rPr>
+          <w:color w:val="666666"/>
+        </w:rPr>
         <w:t xml:space="preserve"> (dir. Martin Scorsese)</w:t>
       </w:r>
     </w:p>
@@ -1266,6 +1402,9 @@
         <w:t>The Last Temptation of Christ</w:t>
       </w:r>
       <w:r>
+        <w:rPr>
+          <w:color w:val="666666"/>
+        </w:rPr>
         <w:t xml:space="preserve"> (dir. Martin Scorsese)</w:t>
       </w:r>
     </w:p>
@@ -1284,6 +1423,9 @@
         <w:t>The Passion of the Christ</w:t>
       </w:r>
       <w:r>
+        <w:rPr>
+          <w:color w:val="666666"/>
+        </w:rPr>
         <w:t xml:space="preserve"> (dir. Mel Gibson)</w:t>
       </w:r>
     </w:p>
@@ -1302,6 +1444,9 @@
         <w:t>The Last Temptation of Christ</w:t>
       </w:r>
       <w:r>
+        <w:rPr>
+          <w:color w:val="666666"/>
+        </w:rPr>
         <w:t xml:space="preserve"> (dir. Martin Scorsese)</w:t>
       </w:r>
     </w:p>
@@ -1320,6 +1465,9 @@
         <w:t>The Passion of the Christ</w:t>
       </w:r>
       <w:r>
+        <w:rPr>
+          <w:color w:val="666666"/>
+        </w:rPr>
         <w:t xml:space="preserve"> (dir. Mel Gibson)</w:t>
       </w:r>
     </w:p>
@@ -1357,8 +1505,15 @@
         </w:rPr>
         <w:t>Minari</w:t>
       </w:r>
-      <w:r/>
-      <w:r>
+      <w:r>
+        <w:rPr>
+          <w:color w:val="666666"/>
+        </w:rPr>
+      </w:r>
+      <w:r>
+        <w:rPr>
+          <w:color w:val="666666"/>
+        </w:rPr>
         <w:t xml:space="preserve"> (dir. Lee Isaac Chung)</w:t>
       </w:r>
     </w:p>
@@ -1384,7 +1539,11 @@
         </w:rPr>
         <w:t>Sacrifice</w:t>
       </w:r>
-      <w:r/>
+      <w:r>
+        <w:rPr>
+          <w:color w:val="666666"/>
+        </w:rPr>
+      </w:r>
       <w:r>
         <w:t xml:space="preserve"> [</w:t>
       </w:r>
@@ -1408,6 +1567,9 @@
         <w:t>]</w:t>
       </w:r>
       <w:r>
+        <w:rPr>
+          <w:color w:val="666666"/>
+        </w:rPr>
         <w:t xml:space="preserve"> (dir. Andrei Tarkovsky)</w:t>
       </w:r>
     </w:p>
@@ -1432,7 +1594,11 @@
         </w:rPr>
         <w:t>Craven</w:t>
       </w:r>
-      <w:r/>
+      <w:r>
+        <w:rPr>
+          <w:color w:val="666666"/>
+        </w:rPr>
+      </w:r>
       <w:r>
         <w:t xml:space="preserve"> [</w:t>
       </w:r>
@@ -1597,7 +1763,11 @@
         </w:rPr>
         <w:t>Nichols</w:t>
       </w:r>
-      <w:r/>
+      <w:r>
+        <w:rPr>
+          <w:color w:val="666666"/>
+        </w:rPr>
+      </w:r>
       <w:r>
         <w:t xml:space="preserve"> [</w:t>
       </w:r>
@@ -1655,6 +1825,9 @@
         <w:t>Mud</w:t>
       </w:r>
       <w:r>
+        <w:rPr>
+          <w:color w:val="666666"/>
+        </w:rPr>
         <w:t xml:space="preserve"> (dir. Jeff Nichols)</w:t>
       </w:r>
     </w:p>
@@ -1673,6 +1846,9 @@
         <w:t>Mud</w:t>
       </w:r>
       <w:r>
+        <w:rPr>
+          <w:color w:val="666666"/>
+        </w:rPr>
         <w:t xml:space="preserve"> (dir. Jeff Nichols)</w:t>
       </w:r>
     </w:p>
@@ -1691,6 +1867,9 @@
         <w:t>Mud</w:t>
       </w:r>
       <w:r>
+        <w:rPr>
+          <w:color w:val="666666"/>
+        </w:rPr>
         <w:t xml:space="preserve"> (dir. Jeff Nichols)</w:t>
       </w:r>
     </w:p>
@@ -1709,6 +1888,9 @@
         <w:t>Take Shelter</w:t>
       </w:r>
       <w:r>
+        <w:rPr>
+          <w:color w:val="666666"/>
+        </w:rPr>
         <w:t xml:space="preserve"> (dir. Jeff Nichols)</w:t>
       </w:r>
     </w:p>
@@ -1727,6 +1909,9 @@
         <w:t>Mud</w:t>
       </w:r>
       <w:r>
+        <w:rPr>
+          <w:color w:val="666666"/>
+        </w:rPr>
         <w:t xml:space="preserve"> (dir. Jeff Nichols)</w:t>
       </w:r>
     </w:p>
@@ -1745,6 +1930,9 @@
         <w:t>The Graduate</w:t>
       </w:r>
       <w:r>
+        <w:rPr>
+          <w:color w:val="666666"/>
+        </w:rPr>
         <w:t xml:space="preserve"> (dir. Mike Nichols)</w:t>
       </w:r>
     </w:p>
@@ -1763,6 +1951,9 @@
         <w:t>The Graduate</w:t>
       </w:r>
       <w:r>
+        <w:rPr>
+          <w:color w:val="666666"/>
+        </w:rPr>
         <w:t xml:space="preserve"> (dir. Mike Nichols)</w:t>
       </w:r>
     </w:p>
@@ -1781,6 +1972,9 @@
         <w:t>The Graduate</w:t>
       </w:r>
       <w:r>
+        <w:rPr>
+          <w:color w:val="666666"/>
+        </w:rPr>
         <w:t xml:space="preserve"> (dir. Mike Nichols)</w:t>
       </w:r>
     </w:p>
@@ -1800,7 +1994,11 @@
         </w:rPr>
         <w:t>Apu</w:t>
       </w:r>
-      <w:r/>
+      <w:r>
+        <w:rPr>
+          <w:color w:val="666666"/>
+        </w:rPr>
+      </w:r>
       <w:r>
         <w:t xml:space="preserve"> [</w:t>
       </w:r>
@@ -1834,6 +2032,9 @@
         <w:t>Pather Panchali</w:t>
       </w:r>
       <w:r>
+        <w:rPr>
+          <w:color w:val="666666"/>
+        </w:rPr>
         <w:t xml:space="preserve"> (dir. Satyajit Ray)</w:t>
       </w:r>
     </w:p>
@@ -1852,6 +2053,9 @@
         <w:t>Pather Panchali</w:t>
       </w:r>
       <w:r>
+        <w:rPr>
+          <w:color w:val="666666"/>
+        </w:rPr>
         <w:t xml:space="preserve"> (dir. Satyajit Ray)</w:t>
       </w:r>
     </w:p>
@@ -1870,6 +2074,9 @@
         <w:t>Pather Panchali</w:t>
       </w:r>
       <w:r>
+        <w:rPr>
+          <w:color w:val="666666"/>
+        </w:rPr>
         <w:t xml:space="preserve"> (dir. Satyajit Ray)</w:t>
       </w:r>
     </w:p>
@@ -1888,6 +2095,9 @@
         <w:t>Aparajito</w:t>
       </w:r>
       <w:r>
+        <w:rPr>
+          <w:color w:val="666666"/>
+        </w:rPr>
         <w:t xml:space="preserve"> (dir. Satyajit Ray)</w:t>
       </w:r>
     </w:p>
@@ -1906,6 +2116,9 @@
         <w:t>Pather Panchali</w:t>
       </w:r>
       <w:r>
+        <w:rPr>
+          <w:color w:val="666666"/>
+        </w:rPr>
         <w:t xml:space="preserve"> (dir. Satyajit Ray)</w:t>
       </w:r>
     </w:p>
@@ -1924,6 +2137,9 @@
         <w:t>Pather Panchali</w:t>
       </w:r>
       <w:r>
+        <w:rPr>
+          <w:color w:val="666666"/>
+        </w:rPr>
         <w:t xml:space="preserve"> (dir. Satyajit Ray)</w:t>
       </w:r>
     </w:p>
@@ -1942,6 +2158,9 @@
         <w:t>Pather Panchali</w:t>
       </w:r>
       <w:r>
+        <w:rPr>
+          <w:color w:val="666666"/>
+        </w:rPr>
         <w:t xml:space="preserve"> (dir. Satyajit Ray)</w:t>
       </w:r>
     </w:p>
@@ -1960,6 +2179,9 @@
         <w:t>Pather Panchali</w:t>
       </w:r>
       <w:r>
+        <w:rPr>
+          <w:color w:val="666666"/>
+        </w:rPr>
         <w:t xml:space="preserve"> (dir. Satyajit Ray)</w:t>
       </w:r>
     </w:p>
@@ -1984,7 +2206,11 @@
         </w:rPr>
         <w:t>Fincher</w:t>
       </w:r>
-      <w:r/>
+      <w:r>
+        <w:rPr>
+          <w:color w:val="666666"/>
+        </w:rPr>
+      </w:r>
       <w:r>
         <w:t xml:space="preserve"> [</w:t>
       </w:r>
@@ -2132,7 +2358,11 @@
         </w:rPr>
         <w:t>Faust</w:t>
       </w:r>
-      <w:r/>
+      <w:r>
+        <w:rPr>
+          <w:color w:val="666666"/>
+        </w:rPr>
+      </w:r>
       <w:r>
         <w:t xml:space="preserve"> [</w:t>
       </w:r>
@@ -2236,6 +2466,9 @@
         <w:t>Faust</w:t>
       </w:r>
       <w:r>
+        <w:rPr>
+          <w:color w:val="666666"/>
+        </w:rPr>
         <w:t xml:space="preserve"> (dir. F. W. Murnau)</w:t>
       </w:r>
     </w:p>
@@ -2254,6 +2487,9 @@
         <w:t>Faust</w:t>
       </w:r>
       <w:r>
+        <w:rPr>
+          <w:color w:val="666666"/>
+        </w:rPr>
         <w:t xml:space="preserve"> (dir. F. W. Murnau)</w:t>
       </w:r>
     </w:p>
@@ -2272,6 +2508,9 @@
         <w:t>Lekce Faust</w:t>
       </w:r>
       <w:r>
+        <w:rPr>
+          <w:color w:val="666666"/>
+        </w:rPr>
         <w:t xml:space="preserve"> (dir. Jan Švankmajer)</w:t>
       </w:r>
     </w:p>
@@ -2290,6 +2529,9 @@
         <w:t>Lekce Faust</w:t>
       </w:r>
       <w:r>
+        <w:rPr>
+          <w:color w:val="666666"/>
+        </w:rPr>
         <w:t xml:space="preserve"> (dir. Jan Švankmajer)</w:t>
       </w:r>
     </w:p>
@@ -2308,6 +2550,9 @@
         <w:t>Mephisto</w:t>
       </w:r>
       <w:r>
+        <w:rPr>
+          <w:color w:val="666666"/>
+        </w:rPr>
         <w:t xml:space="preserve"> (dir. István Szabó)</w:t>
       </w:r>
     </w:p>
@@ -2326,6 +2571,9 @@
         <w:t>Faust</w:t>
       </w:r>
       <w:r>
+        <w:rPr>
+          <w:color w:val="666666"/>
+        </w:rPr>
         <w:t xml:space="preserve"> (dir. F. W. Murnau)</w:t>
       </w:r>
     </w:p>
@@ -2344,6 +2592,9 @@
         <w:t>Faust</w:t>
       </w:r>
       <w:r>
+        <w:rPr>
+          <w:color w:val="666666"/>
+        </w:rPr>
         <w:t xml:space="preserve"> (dir. F. W. Murnau)</w:t>
       </w:r>
     </w:p>
@@ -2362,6 +2613,9 @@
         <w:t>Faust</w:t>
       </w:r>
       <w:r>
+        <w:rPr>
+          <w:color w:val="666666"/>
+        </w:rPr>
         <w:t xml:space="preserve"> (dir. F. W. Murnau)</w:t>
       </w:r>
     </w:p>
@@ -2386,7 +2640,11 @@
         </w:rPr>
         <w:t>Ishiguro</w:t>
       </w:r>
-      <w:r/>
+      <w:r>
+        <w:rPr>
+          <w:color w:val="666666"/>
+        </w:rPr>
+      </w:r>
       <w:r>
         <w:t xml:space="preserve"> [</w:t>
       </w:r>
@@ -2425,6 +2683,9 @@
         <w:t>Never Let Me Go</w:t>
       </w:r>
       <w:r>
+        <w:rPr>
+          <w:color w:val="666666"/>
+        </w:rPr>
         <w:t xml:space="preserve"> (dir. Mark Romanek)</w:t>
       </w:r>
     </w:p>
@@ -2443,6 +2704,9 @@
         <w:t>Never Let Me Go</w:t>
       </w:r>
       <w:r>
+        <w:rPr>
+          <w:color w:val="666666"/>
+        </w:rPr>
         <w:t xml:space="preserve"> (dir. Mark Romanek)</w:t>
       </w:r>
     </w:p>
@@ -2461,6 +2725,9 @@
         <w:t>The Remains of the Day</w:t>
       </w:r>
       <w:r>
+        <w:rPr>
+          <w:color w:val="666666"/>
+        </w:rPr>
         <w:t xml:space="preserve"> (dir. James Ivory)</w:t>
       </w:r>
     </w:p>
@@ -2479,6 +2746,9 @@
         <w:t>Never Let Me Go</w:t>
       </w:r>
       <w:r>
+        <w:rPr>
+          <w:color w:val="666666"/>
+        </w:rPr>
         <w:t xml:space="preserve"> (dir. Mark Romanek)</w:t>
       </w:r>
     </w:p>
@@ -2497,6 +2767,9 @@
         <w:t>The Remains of the Day</w:t>
       </w:r>
       <w:r>
+        <w:rPr>
+          <w:color w:val="666666"/>
+        </w:rPr>
         <w:t xml:space="preserve"> (dir. James Ivory)</w:t>
       </w:r>
     </w:p>
@@ -2515,6 +2788,9 @@
         <w:t>Never Let Me Go</w:t>
       </w:r>
       <w:r>
+        <w:rPr>
+          <w:color w:val="666666"/>
+        </w:rPr>
         <w:t xml:space="preserve"> (dir. Mark Romanek)</w:t>
       </w:r>
     </w:p>
@@ -2533,6 +2809,9 @@
         <w:t>Never Let Me Go</w:t>
       </w:r>
       <w:r>
+        <w:rPr>
+          <w:color w:val="666666"/>
+        </w:rPr>
         <w:t xml:space="preserve"> (dir. Mark Romanek)</w:t>
       </w:r>
     </w:p>
@@ -2551,6 +2830,9 @@
         <w:t>The Remains of the Day</w:t>
       </w:r>
       <w:r>
+        <w:rPr>
+          <w:color w:val="666666"/>
+        </w:rPr>
         <w:t xml:space="preserve"> (dir. James Ivory)</w:t>
       </w:r>
     </w:p>
@@ -2570,7 +2852,11 @@
         </w:rPr>
         <w:t>wild</w:t>
       </w:r>
-      <w:r/>
+      <w:r>
+        <w:rPr>
+          <w:color w:val="666666"/>
+        </w:rPr>
+      </w:r>
       <w:r>
         <w:t xml:space="preserve"> [</w:t>
       </w:r>
@@ -2618,6 +2904,9 @@
         <w:t>Something Wild</w:t>
       </w:r>
       <w:r>
+        <w:rPr>
+          <w:color w:val="666666"/>
+        </w:rPr>
         <w:t xml:space="preserve"> (dir. Jonathan Demme)</w:t>
       </w:r>
     </w:p>
@@ -2636,6 +2925,9 @@
         <w:t>Something Wild</w:t>
       </w:r>
       <w:r>
+        <w:rPr>
+          <w:color w:val="666666"/>
+        </w:rPr>
         <w:t xml:space="preserve"> (dir. Jonathan Demme)</w:t>
       </w:r>
     </w:p>
@@ -2654,6 +2946,9 @@
         <w:t>Wild at Heart</w:t>
       </w:r>
       <w:r>
+        <w:rPr>
+          <w:color w:val="666666"/>
+        </w:rPr>
         <w:t xml:space="preserve"> (dir. David Lynch)</w:t>
       </w:r>
     </w:p>
@@ -2672,6 +2967,9 @@
         <w:t>Something Wild</w:t>
       </w:r>
       <w:r>
+        <w:rPr>
+          <w:color w:val="666666"/>
+        </w:rPr>
         <w:t xml:space="preserve"> (dir. Jonathan Demme)</w:t>
       </w:r>
     </w:p>
@@ -2690,6 +2988,9 @@
         <w:t>Something Wild</w:t>
       </w:r>
       <w:r>
+        <w:rPr>
+          <w:color w:val="666666"/>
+        </w:rPr>
         <w:t xml:space="preserve"> (dir. Jonathan Demme)</w:t>
       </w:r>
     </w:p>
@@ -2708,6 +3009,9 @@
         <w:t>Wild at Heart</w:t>
       </w:r>
       <w:r>
+        <w:rPr>
+          <w:color w:val="666666"/>
+        </w:rPr>
         <w:t xml:space="preserve"> (dir. David Lynch)</w:t>
       </w:r>
     </w:p>
@@ -2726,6 +3030,9 @@
         <w:t>Wild at Heart</w:t>
       </w:r>
       <w:r>
+        <w:rPr>
+          <w:color w:val="666666"/>
+        </w:rPr>
         <w:t xml:space="preserve"> (dir. David Lynch)</w:t>
       </w:r>
     </w:p>
@@ -2744,6 +3051,9 @@
         <w:t>Wild at Heart</w:t>
       </w:r>
       <w:r>
+        <w:rPr>
+          <w:color w:val="666666"/>
+        </w:rPr>
         <w:t xml:space="preserve"> (dir. David Lynch)</w:t>
       </w:r>
     </w:p>
@@ -2768,7 +3078,11 @@
         </w:rPr>
         <w:t>Kitano</w:t>
       </w:r>
-      <w:r/>
+      <w:r>
+        <w:rPr>
+          <w:color w:val="666666"/>
+        </w:rPr>
+      </w:r>
       <w:r>
         <w:t xml:space="preserve"> [</w:t>
       </w:r>
@@ -2959,8 +3273,15 @@
         </w:rPr>
         <w:t>Mariachi</w:t>
       </w:r>
-      <w:r/>
-      <w:r>
+      <w:r>
+        <w:rPr>
+          <w:color w:val="666666"/>
+        </w:rPr>
+      </w:r>
+      <w:r>
+        <w:rPr>
+          <w:color w:val="666666"/>
+        </w:rPr>
         <w:t xml:space="preserve"> (dir. Robert Rodriguez)</w:t>
       </w:r>
     </w:p>
@@ -2980,7 +3301,11 @@
         </w:rPr>
         <w:t>British Pakistanis</w:t>
       </w:r>
-      <w:r/>
+      <w:r>
+        <w:rPr>
+          <w:color w:val="666666"/>
+        </w:rPr>
+      </w:r>
       <w:r>
         <w:t xml:space="preserve"> [</w:t>
       </w:r>
@@ -3056,6 +3381,9 @@
         <w:t>My Beautiful Laundrette</w:t>
       </w:r>
       <w:r>
+        <w:rPr>
+          <w:color w:val="666666"/>
+        </w:rPr>
         <w:t xml:space="preserve"> (dir. Stephen Frears)</w:t>
       </w:r>
     </w:p>
@@ -3074,6 +3402,9 @@
         <w:t>Four Lions</w:t>
       </w:r>
       <w:r>
+        <w:rPr>
+          <w:color w:val="666666"/>
+        </w:rPr>
         <w:t xml:space="preserve"> (dir. Chris Morris)</w:t>
       </w:r>
     </w:p>
@@ -3092,6 +3423,9 @@
         <w:t>Four Lions</w:t>
       </w:r>
       <w:r>
+        <w:rPr>
+          <w:color w:val="666666"/>
+        </w:rPr>
         <w:t xml:space="preserve"> (dir. Chris Morris)</w:t>
       </w:r>
     </w:p>
@@ -3110,6 +3444,9 @@
         <w:t>Four Lions</w:t>
       </w:r>
       <w:r>
+        <w:rPr>
+          <w:color w:val="666666"/>
+        </w:rPr>
         <w:t xml:space="preserve"> (dir. Chris Morris)</w:t>
       </w:r>
     </w:p>
@@ -3128,6 +3465,9 @@
         <w:t>My Beautiful Laundrette</w:t>
       </w:r>
       <w:r>
+        <w:rPr>
+          <w:color w:val="666666"/>
+        </w:rPr>
         <w:t xml:space="preserve"> (dir. Stephen Frears)</w:t>
       </w:r>
     </w:p>
@@ -3146,6 +3486,9 @@
         <w:t>Four Lions</w:t>
       </w:r>
       <w:r>
+        <w:rPr>
+          <w:color w:val="666666"/>
+        </w:rPr>
         <w:t xml:space="preserve"> (dir. Chris Morris)</w:t>
       </w:r>
     </w:p>
@@ -3164,6 +3507,9 @@
         <w:t>Four Lions</w:t>
       </w:r>
       <w:r>
+        <w:rPr>
+          <w:color w:val="666666"/>
+        </w:rPr>
         <w:t xml:space="preserve"> (dir. Chris Morris)</w:t>
       </w:r>
     </w:p>
@@ -3182,6 +3528,9 @@
         <w:t>Four Lions</w:t>
       </w:r>
       <w:r>
+        <w:rPr>
+          <w:color w:val="666666"/>
+        </w:rPr>
         <w:t xml:space="preserve"> (dir. Chris Morris)</w:t>
       </w:r>
     </w:p>
@@ -3201,7 +3550,11 @@
         </w:rPr>
         <w:t>Emma</w:t>
       </w:r>
-      <w:r/>
+      <w:r>
+        <w:rPr>
+          <w:color w:val="666666"/>
+        </w:rPr>
+      </w:r>
     </w:p>
     <w:p>
       <w:pPr>
@@ -3218,6 +3571,9 @@
         <w:t>Clueless</w:t>
       </w:r>
       <w:r>
+        <w:rPr>
+          <w:color w:val="666666"/>
+        </w:rPr>
         <w:t xml:space="preserve"> (dir. Amy Heckerling)</w:t>
       </w:r>
     </w:p>
@@ -3236,6 +3592,9 @@
         <w:t>Clueless</w:t>
       </w:r>
       <w:r>
+        <w:rPr>
+          <w:color w:val="666666"/>
+        </w:rPr>
         <w:t xml:space="preserve"> (dir. Amy Heckerling)</w:t>
       </w:r>
     </w:p>
@@ -3254,6 +3613,9 @@
         <w:t>Emma</w:t>
       </w:r>
       <w:r>
+        <w:rPr>
+          <w:color w:val="666666"/>
+        </w:rPr>
         <w:t xml:space="preserve"> (dir. Autumn de Wilde)</w:t>
       </w:r>
     </w:p>
@@ -3272,6 +3634,9 @@
         <w:t>Clueless</w:t>
       </w:r>
       <w:r>
+        <w:rPr>
+          <w:color w:val="666666"/>
+        </w:rPr>
         <w:t xml:space="preserve"> (dir. Amy Heckerling)</w:t>
       </w:r>
     </w:p>
@@ -3290,6 +3655,9 @@
         <w:t>Emma</w:t>
       </w:r>
       <w:r>
+        <w:rPr>
+          <w:color w:val="666666"/>
+        </w:rPr>
         <w:t xml:space="preserve"> (dir. Autumn de Wilde)</w:t>
       </w:r>
     </w:p>
@@ -3308,6 +3676,9 @@
         <w:t>Clueless</w:t>
       </w:r>
       <w:r>
+        <w:rPr>
+          <w:color w:val="666666"/>
+        </w:rPr>
         <w:t xml:space="preserve"> (dir. Amy Heckerling)</w:t>
       </w:r>
     </w:p>
@@ -3326,6 +3697,9 @@
         <w:t>Emma</w:t>
       </w:r>
       <w:r>
+        <w:rPr>
+          <w:color w:val="666666"/>
+        </w:rPr>
         <w:t xml:space="preserve"> (dir. Autumn de Wilde)</w:t>
       </w:r>
     </w:p>
@@ -3344,6 +3718,9 @@
         <w:t>Clueless</w:t>
       </w:r>
       <w:r>
+        <w:rPr>
+          <w:color w:val="666666"/>
+        </w:rPr>
         <w:t xml:space="preserve"> (dir. Amy Heckerling)</w:t>
       </w:r>
     </w:p>
@@ -3368,8 +3745,15 @@
         </w:rPr>
         <w:t>Roman Holiday</w:t>
       </w:r>
-      <w:r/>
-      <w:r>
+      <w:r>
+        <w:rPr>
+          <w:color w:val="666666"/>
+        </w:rPr>
+      </w:r>
+      <w:r>
+        <w:rPr>
+          <w:color w:val="666666"/>
+        </w:rPr>
         <w:t xml:space="preserve"> (dir. William Wyler)</w:t>
       </w:r>
     </w:p>
@@ -3394,7 +3778,11 @@
         </w:rPr>
         <w:t>Ritchie</w:t>
       </w:r>
-      <w:r/>
+      <w:r>
+        <w:rPr>
+          <w:color w:val="666666"/>
+        </w:rPr>
+      </w:r>
       <w:r>
         <w:t xml:space="preserve"> [</w:t>
       </w:r>
@@ -3565,8 +3953,15 @@
         </w:rPr>
         <w:t>Cape Fear</w:t>
       </w:r>
-      <w:r/>
-      <w:r>
+      <w:r>
+        <w:rPr>
+          <w:color w:val="666666"/>
+        </w:rPr>
+      </w:r>
+      <w:r>
+        <w:rPr>
+          <w:color w:val="666666"/>
+        </w:rPr>
         <w:t xml:space="preserve"> (dir. Martin Scorsese)</w:t>
       </w:r>
     </w:p>
@@ -3591,8 +3986,15 @@
         </w:rPr>
         <w:t>Wall Street</w:t>
       </w:r>
-      <w:r/>
-      <w:r>
+      <w:r>
+        <w:rPr>
+          <w:color w:val="666666"/>
+        </w:rPr>
+      </w:r>
+      <w:r>
+        <w:rPr>
+          <w:color w:val="666666"/>
+        </w:rPr>
         <w:t xml:space="preserve"> (dir. Oliver Stone)</w:t>
       </w:r>
     </w:p>
@@ -3618,8 +4020,15 @@
         </w:rPr>
         <w:t>Serious Man</w:t>
       </w:r>
-      <w:r/>
-      <w:r>
+      <w:r>
+        <w:rPr>
+          <w:color w:val="666666"/>
+        </w:rPr>
+      </w:r>
+      <w:r>
+        <w:rPr>
+          <w:color w:val="666666"/>
+        </w:rPr>
         <w:t xml:space="preserve"> (dir. Ethan Coen, Joel Coen)</w:t>
       </w:r>
     </w:p>
@@ -3639,7 +4048,11 @@
         </w:rPr>
         <w:t>Polish</w:t>
       </w:r>
-      <w:r/>
+      <w:r>
+        <w:rPr>
+          <w:color w:val="666666"/>
+        </w:rPr>
+      </w:r>
       <w:r>
         <w:t xml:space="preserve"> [</w:t>
       </w:r>
@@ -3701,6 +4114,9 @@
         <w:t>Ida</w:t>
       </w:r>
       <w:r>
+        <w:rPr>
+          <w:color w:val="666666"/>
+        </w:rPr>
         <w:t xml:space="preserve"> (dir. Paweł Pawlikowski)</w:t>
       </w:r>
     </w:p>
@@ -3719,6 +4135,9 @@
         <w:t>Cold War</w:t>
       </w:r>
       <w:r>
+        <w:rPr>
+          <w:color w:val="666666"/>
+        </w:rPr>
         <w:t xml:space="preserve"> (dir. Paweł Pawlikowski)</w:t>
       </w:r>
     </w:p>
@@ -3737,6 +4156,9 @@
         <w:t>Cold War</w:t>
       </w:r>
       <w:r>
+        <w:rPr>
+          <w:color w:val="666666"/>
+        </w:rPr>
         <w:t xml:space="preserve"> (dir. Paweł Pawlikowski)</w:t>
       </w:r>
     </w:p>
@@ -3755,6 +4177,9 @@
         <w:t>Ida</w:t>
       </w:r>
       <w:r>
+        <w:rPr>
+          <w:color w:val="666666"/>
+        </w:rPr>
         <w:t xml:space="preserve"> (dir. Paweł Pawlikowski)</w:t>
       </w:r>
     </w:p>
@@ -3773,6 +4198,9 @@
         <w:t>Ida</w:t>
       </w:r>
       <w:r>
+        <w:rPr>
+          <w:color w:val="666666"/>
+        </w:rPr>
         <w:t xml:space="preserve"> (dir. Paweł Pawlikowski)</w:t>
       </w:r>
     </w:p>
@@ -3791,6 +4219,9 @@
         <w:t>Cold War</w:t>
       </w:r>
       <w:r>
+        <w:rPr>
+          <w:color w:val="666666"/>
+        </w:rPr>
         <w:t xml:space="preserve"> (dir. Paweł Pawlikowski)</w:t>
       </w:r>
     </w:p>
@@ -3809,6 +4240,9 @@
         <w:t>Ida</w:t>
       </w:r>
       <w:r>
+        <w:rPr>
+          <w:color w:val="666666"/>
+        </w:rPr>
         <w:t xml:space="preserve"> (dir. Paweł Pawlikowski)</w:t>
       </w:r>
     </w:p>
@@ -3827,6 +4261,9 @@
         <w:t>Cold War</w:t>
       </w:r>
       <w:r>
+        <w:rPr>
+          <w:color w:val="666666"/>
+        </w:rPr>
         <w:t xml:space="preserve"> (dir. Paweł Pawlikowski)</w:t>
       </w:r>
     </w:p>
@@ -3851,8 +4288,15 @@
         </w:rPr>
         <w:t>12 Years a Slave</w:t>
       </w:r>
-      <w:r/>
-      <w:r>
+      <w:r>
+        <w:rPr>
+          <w:color w:val="666666"/>
+        </w:rPr>
+      </w:r>
+      <w:r>
+        <w:rPr>
+          <w:color w:val="666666"/>
+        </w:rPr>
         <w:t xml:space="preserve"> (dir. Steve McQueen)</w:t>
       </w:r>
     </w:p>
@@ -3890,7 +4334,11 @@
         </w:rPr>
         <w:t>Akerman</w:t>
       </w:r>
-      <w:r/>
+      <w:r>
+        <w:rPr>
+          <w:color w:val="666666"/>
+        </w:rPr>
+      </w:r>
       <w:r>
         <w:t xml:space="preserve"> [</w:t>
       </w:r>
@@ -4056,7 +4504,11 @@
         </w:rPr>
         <w:t>documentaries</w:t>
       </w:r>
-      <w:r/>
+      <w:r>
+        <w:rPr>
+          <w:color w:val="666666"/>
+        </w:rPr>
+      </w:r>
     </w:p>
     <w:p>
       <w:pPr>
@@ -4073,6 +4525,9 @@
         <w:t>Titicut Follies</w:t>
       </w:r>
       <w:r>
+        <w:rPr>
+          <w:color w:val="666666"/>
+        </w:rPr>
         <w:t xml:space="preserve"> (dir. Frederick Wiseman)</w:t>
       </w:r>
     </w:p>
@@ -4091,6 +4546,9 @@
         <w:t>Titicut Follies</w:t>
       </w:r>
       <w:r>
+        <w:rPr>
+          <w:color w:val="666666"/>
+        </w:rPr>
         <w:t xml:space="preserve"> (dir. Frederick Wiseman)</w:t>
       </w:r>
     </w:p>
@@ -4109,7 +4567,10 @@
         <w:t>Grey Gardens</w:t>
       </w:r>
       <w:r>
-        <w:t xml:space="preserve"> (dir. Ellen Giffard, Muffie Meyer, Albert Maysles, David Maysles)</w:t>
+        <w:rPr>
+          <w:color w:val="666666"/>
+        </w:rPr>
+        <w:t xml:space="preserve"> (dir. Muffie Meyer, David Maysles, Ellen Giffard, Albert Maysles)</w:t>
       </w:r>
     </w:p>
     <w:p>
@@ -4127,7 +4588,10 @@
         <w:t>Grey Gardens</w:t>
       </w:r>
       <w:r>
-        <w:t xml:space="preserve"> (dir. Ellen Giffard, Muffie Meyer, Albert Maysles, David Maysles)</w:t>
+        <w:rPr>
+          <w:color w:val="666666"/>
+        </w:rPr>
+        <w:t xml:space="preserve"> (dir. Muffie Meyer, David Maysles, Ellen Giffard, Albert Maysles)</w:t>
       </w:r>
     </w:p>
     <w:p>
@@ -4145,7 +4609,10 @@
         <w:t>Grey Gardens</w:t>
       </w:r>
       <w:r>
-        <w:t xml:space="preserve"> (dir. Ellen Giffard, Muffie Meyer, Albert Maysles, David Maysles)</w:t>
+        <w:rPr>
+          <w:color w:val="666666"/>
+        </w:rPr>
+        <w:t xml:space="preserve"> (dir. Muffie Meyer, David Maysles, Ellen Giffard, Albert Maysles)</w:t>
       </w:r>
     </w:p>
     <w:p>
@@ -4163,6 +4630,9 @@
         <w:t>Salesman</w:t>
       </w:r>
       <w:r>
+        <w:rPr>
+          <w:color w:val="666666"/>
+        </w:rPr>
         <w:t xml:space="preserve"> (dir. David Maysles, Charlotte Zwerin, Albert Maysles)</w:t>
       </w:r>
     </w:p>
@@ -4181,6 +4651,9 @@
         <w:t>Titicut Follies</w:t>
       </w:r>
       <w:r>
+        <w:rPr>
+          <w:color w:val="666666"/>
+        </w:rPr>
         <w:t xml:space="preserve"> (dir. Frederick Wiseman)</w:t>
       </w:r>
     </w:p>
@@ -4199,7 +4672,10 @@
         <w:t>Grey Gardens</w:t>
       </w:r>
       <w:r>
-        <w:t xml:space="preserve"> (dir. Ellen Giffard, Muffie Meyer, Albert Maysles, David Maysles)</w:t>
+        <w:rPr>
+          <w:color w:val="666666"/>
+        </w:rPr>
+        <w:t xml:space="preserve"> (dir. Muffie Meyer, David Maysles, Ellen Giffard, Albert Maysles)</w:t>
       </w:r>
     </w:p>
     <w:p>
@@ -4223,8 +4699,15 @@
         </w:rPr>
         <w:t>My Darling Clementine</w:t>
       </w:r>
-      <w:r/>
-      <w:r>
+      <w:r>
+        <w:rPr>
+          <w:color w:val="666666"/>
+        </w:rPr>
+      </w:r>
+      <w:r>
+        <w:rPr>
+          <w:color w:val="666666"/>
+        </w:rPr>
         <w:t xml:space="preserve"> (dir. John Ford)</w:t>
       </w:r>
     </w:p>
@@ -4244,7 +4727,11 @@
         </w:rPr>
         <w:t>Indonesia</w:t>
       </w:r>
-      <w:r/>
+      <w:r>
+        <w:rPr>
+          <w:color w:val="666666"/>
+        </w:rPr>
+      </w:r>
       <w:r>
         <w:t xml:space="preserve"> [</w:t>
       </w:r>
@@ -4292,6 +4779,9 @@
         <w:t>The Act of Killing</w:t>
       </w:r>
       <w:r>
+        <w:rPr>
+          <w:color w:val="666666"/>
+        </w:rPr>
         <w:t xml:space="preserve"> (dir. Joshua Oppenheimer)</w:t>
       </w:r>
     </w:p>
@@ -4310,6 +4800,9 @@
         <w:t>The Act of Killing</w:t>
       </w:r>
       <w:r>
+        <w:rPr>
+          <w:color w:val="666666"/>
+        </w:rPr>
         <w:t xml:space="preserve"> (dir. Joshua Oppenheimer)</w:t>
       </w:r>
     </w:p>
@@ -4328,6 +4821,9 @@
         <w:t>The Act of Killing</w:t>
       </w:r>
       <w:r>
+        <w:rPr>
+          <w:color w:val="666666"/>
+        </w:rPr>
         <w:t xml:space="preserve"> (dir. Joshua Oppenheimer)</w:t>
       </w:r>
     </w:p>
@@ -4346,6 +4842,9 @@
         <w:t>The Act of Killing</w:t>
       </w:r>
       <w:r>
+        <w:rPr>
+          <w:color w:val="666666"/>
+        </w:rPr>
         <w:t xml:space="preserve"> (dir. Joshua Oppenheimer)</w:t>
       </w:r>
     </w:p>
@@ -4364,6 +4863,9 @@
         <w:t>The Act of Killing</w:t>
       </w:r>
       <w:r>
+        <w:rPr>
+          <w:color w:val="666666"/>
+        </w:rPr>
         <w:t xml:space="preserve"> (dir. Joshua Oppenheimer)</w:t>
       </w:r>
     </w:p>
@@ -4382,6 +4884,9 @@
         <w:t>The Raid</w:t>
       </w:r>
       <w:r>
+        <w:rPr>
+          <w:color w:val="666666"/>
+        </w:rPr>
         <w:t xml:space="preserve"> (dir. Gareth Evans)</w:t>
       </w:r>
     </w:p>
@@ -4400,6 +4905,9 @@
         <w:t>The Act of Killing</w:t>
       </w:r>
       <w:r>
+        <w:rPr>
+          <w:color w:val="666666"/>
+        </w:rPr>
         <w:t xml:space="preserve"> (dir. Joshua Oppenheimer)</w:t>
       </w:r>
     </w:p>
@@ -4418,6 +4926,9 @@
         <w:t>The Raid</w:t>
       </w:r>
       <w:r>
+        <w:rPr>
+          <w:color w:val="666666"/>
+        </w:rPr>
         <w:t xml:space="preserve"> (dir. Gareth Evans)</w:t>
       </w:r>
     </w:p>
@@ -4442,7 +4953,11 @@
         </w:rPr>
         <w:t>Fallen Angels</w:t>
       </w:r>
-      <w:r/>
+      <w:r>
+        <w:rPr>
+          <w:color w:val="666666"/>
+        </w:rPr>
+      </w:r>
       <w:r>
         <w:t xml:space="preserve"> [</w:t>
       </w:r>
@@ -4466,6 +4981,9 @@
         <w:t>]</w:t>
       </w:r>
       <w:r>
+        <w:rPr>
+          <w:color w:val="666666"/>
+        </w:rPr>
         <w:t xml:space="preserve"> (dir. Wong Kar-wai)</w:t>
       </w:r>
     </w:p>
@@ -4491,8 +5009,15 @@
         </w:rPr>
         <w:t>Royal Tenenbaums</w:t>
       </w:r>
-      <w:r/>
-      <w:r>
+      <w:r>
+        <w:rPr>
+          <w:color w:val="666666"/>
+        </w:rPr>
+      </w:r>
+      <w:r>
+        <w:rPr>
+          <w:color w:val="666666"/>
+        </w:rPr>
         <w:t xml:space="preserve"> (dir. Wes Anderson)</w:t>
       </w:r>
     </w:p>
@@ -4517,7 +5042,11 @@
         </w:rPr>
         <w:t>Barker</w:t>
       </w:r>
-      <w:r/>
+      <w:r>
+        <w:rPr>
+          <w:color w:val="666666"/>
+        </w:rPr>
+      </w:r>
     </w:p>
     <w:p>
       <w:pPr>
@@ -4534,6 +5063,9 @@
         <w:t>Nightbreed</w:t>
       </w:r>
       <w:r>
+        <w:rPr>
+          <w:color w:val="666666"/>
+        </w:rPr>
         <w:t xml:space="preserve"> (dir. Clive Barker)</w:t>
       </w:r>
     </w:p>
@@ -4552,6 +5084,9 @@
         <w:t>Hellraiser</w:t>
       </w:r>
       <w:r>
+        <w:rPr>
+          <w:color w:val="666666"/>
+        </w:rPr>
         <w:t xml:space="preserve"> (dir. Clive Barker)</w:t>
       </w:r>
     </w:p>
@@ -4570,6 +5105,9 @@
         <w:t>Hellraiser</w:t>
       </w:r>
       <w:r>
+        <w:rPr>
+          <w:color w:val="666666"/>
+        </w:rPr>
         <w:t xml:space="preserve"> (dir. Clive Barker)</w:t>
       </w:r>
     </w:p>
@@ -4588,6 +5126,9 @@
         <w:t>Hellraiser</w:t>
       </w:r>
       <w:r>
+        <w:rPr>
+          <w:color w:val="666666"/>
+        </w:rPr>
         <w:t xml:space="preserve"> (dir. Clive Barker)</w:t>
       </w:r>
     </w:p>
@@ -4606,6 +5147,9 @@
         <w:t>Candyman</w:t>
       </w:r>
       <w:r>
+        <w:rPr>
+          <w:color w:val="666666"/>
+        </w:rPr>
         <w:t xml:space="preserve"> (dir. Bernard Rose)</w:t>
       </w:r>
     </w:p>
@@ -4624,6 +5168,9 @@
         <w:t>Candyman</w:t>
       </w:r>
       <w:r>
+        <w:rPr>
+          <w:color w:val="666666"/>
+        </w:rPr>
         <w:t xml:space="preserve"> (dir. Bernard Rose)</w:t>
       </w:r>
     </w:p>
@@ -4642,6 +5189,9 @@
         <w:t>Candyman</w:t>
       </w:r>
       <w:r>
+        <w:rPr>
+          <w:color w:val="666666"/>
+        </w:rPr>
         <w:t xml:space="preserve"> (dir. Bernard Rose)</w:t>
       </w:r>
     </w:p>
@@ -4660,6 +5210,9 @@
         <w:t>Hellraiser</w:t>
       </w:r>
       <w:r>
+        <w:rPr>
+          <w:color w:val="666666"/>
+        </w:rPr>
         <w:t xml:space="preserve"> (dir. Clive Barker)</w:t>
       </w:r>
     </w:p>
@@ -4685,9 +5238,15 @@
         <w:t>L’Avventura</w:t>
       </w:r>
       <w:r>
+        <w:rPr>
+          <w:color w:val="666666"/>
+        </w:rPr>
         <w:t xml:space="preserve"> (“lah-ven-TOO-rah”)</w:t>
       </w:r>
       <w:r>
+        <w:rPr>
+          <w:color w:val="666666"/>
+        </w:rPr>
         <w:t xml:space="preserve"> (dir. Michelangelo Antonioni)</w:t>
       </w:r>
     </w:p>
@@ -4713,8 +5272,15 @@
         </w:rPr>
         <w:t>Matter of Life and Death</w:t>
       </w:r>
-      <w:r/>
-      <w:r>
+      <w:r>
+        <w:rPr>
+          <w:color w:val="666666"/>
+        </w:rPr>
+      </w:r>
+      <w:r>
+        <w:rPr>
+          <w:color w:val="666666"/>
+        </w:rPr>
         <w:t xml:space="preserve"> (dir. Emeric Pressburger, Michael Powell)</w:t>
       </w:r>
     </w:p>
@@ -4734,7 +5300,11 @@
         </w:rPr>
         <w:t>Norway</w:t>
       </w:r>
-      <w:r/>
+      <w:r>
+        <w:rPr>
+          <w:color w:val="666666"/>
+        </w:rPr>
+      </w:r>
       <w:r>
         <w:t xml:space="preserve"> [</w:t>
       </w:r>
@@ -4824,6 +5394,9 @@
         <w:t>Oslo, August 31st</w:t>
       </w:r>
       <w:r>
+        <w:rPr>
+          <w:color w:val="666666"/>
+        </w:rPr>
         <w:t xml:space="preserve"> (dir. Joachim Trier)</w:t>
       </w:r>
     </w:p>
@@ -4842,6 +5415,9 @@
         <w:t>The Pinchcliffe Grand Prix</w:t>
       </w:r>
       <w:r>
+        <w:rPr>
+          <w:color w:val="666666"/>
+        </w:rPr>
         <w:t xml:space="preserve"> (dir. Ivo Caprino)</w:t>
       </w:r>
     </w:p>
@@ -4860,6 +5436,9 @@
         <w:t>The Worst Person in the World</w:t>
       </w:r>
       <w:r>
+        <w:rPr>
+          <w:color w:val="666666"/>
+        </w:rPr>
         <w:t xml:space="preserve"> (dir. Joachim Trier)</w:t>
       </w:r>
     </w:p>
@@ -4878,6 +5457,9 @@
         <w:t>The Worst Person in the World</w:t>
       </w:r>
       <w:r>
+        <w:rPr>
+          <w:color w:val="666666"/>
+        </w:rPr>
         <w:t xml:space="preserve"> (dir. Joachim Trier)</w:t>
       </w:r>
     </w:p>
@@ -4896,6 +5478,9 @@
         <w:t>Headhunters</w:t>
       </w:r>
       <w:r>
+        <w:rPr>
+          <w:color w:val="666666"/>
+        </w:rPr>
         <w:t xml:space="preserve"> (dir. Morten Tyldum)</w:t>
       </w:r>
     </w:p>
@@ -4914,6 +5499,9 @@
         <w:t>The Worst Person in the World</w:t>
       </w:r>
       <w:r>
+        <w:rPr>
+          <w:color w:val="666666"/>
+        </w:rPr>
         <w:t xml:space="preserve"> (dir. Joachim Trier)</w:t>
       </w:r>
     </w:p>
@@ -4932,6 +5520,9 @@
         <w:t>Oslo, August 31st</w:t>
       </w:r>
       <w:r>
+        <w:rPr>
+          <w:color w:val="666666"/>
+        </w:rPr>
         <w:t xml:space="preserve"> (dir. Joachim Trier)</w:t>
       </w:r>
     </w:p>
@@ -4950,6 +5541,9 @@
         <w:t>The Worst Person in the World</w:t>
       </w:r>
       <w:r>
+        <w:rPr>
+          <w:color w:val="666666"/>
+        </w:rPr>
         <w:t xml:space="preserve"> (dir. Joachim Trier)</w:t>
       </w:r>
     </w:p>
@@ -4987,7 +5581,11 @@
         </w:rPr>
         <w:t>Farewell My Concubine</w:t>
       </w:r>
-      <w:r/>
+      <w:r>
+        <w:rPr>
+          <w:color w:val="666666"/>
+        </w:rPr>
+      </w:r>
       <w:r>
         <w:t xml:space="preserve"> [</w:t>
       </w:r>
@@ -5011,6 +5609,9 @@
         <w:t>]</w:t>
       </w:r>
       <w:r>
+        <w:rPr>
+          <w:color w:val="666666"/>
+        </w:rPr>
         <w:t xml:space="preserve"> (dir. Chen Kaige)</w:t>
       </w:r>
     </w:p>
@@ -5030,7 +5631,11 @@
         </w:rPr>
         <w:t>dragon</w:t>
       </w:r>
-      <w:r/>
+      <w:r>
+        <w:rPr>
+          <w:color w:val="666666"/>
+        </w:rPr>
+      </w:r>
       <w:r>
         <w:t xml:space="preserve"> [</w:t>
       </w:r>
@@ -5080,6 +5685,9 @@
         <w:t>Enter the Dragon</w:t>
       </w:r>
       <w:r>
+        <w:rPr>
+          <w:color w:val="666666"/>
+        </w:rPr>
         <w:t xml:space="preserve"> (dir. Robert Clouse)</w:t>
       </w:r>
     </w:p>
@@ -5098,6 +5706,9 @@
         <w:t>Enter the Dragon</w:t>
       </w:r>
       <w:r>
+        <w:rPr>
+          <w:color w:val="666666"/>
+        </w:rPr>
         <w:t xml:space="preserve"> (dir. Robert Clouse)</w:t>
       </w:r>
     </w:p>
@@ -5116,6 +5727,9 @@
         <w:t>The Way of the Dragon</w:t>
       </w:r>
       <w:r>
+        <w:rPr>
+          <w:color w:val="666666"/>
+        </w:rPr>
         <w:t xml:space="preserve"> (dir. Bruce Lee)</w:t>
       </w:r>
     </w:p>
@@ -5134,6 +5748,9 @@
         <w:t>Enter the Dragon</w:t>
       </w:r>
       <w:r>
+        <w:rPr>
+          <w:color w:val="666666"/>
+        </w:rPr>
         <w:t xml:space="preserve"> (dir. Robert Clouse)</w:t>
       </w:r>
     </w:p>
@@ -5152,6 +5769,9 @@
         <w:t>Enter the Dragon</w:t>
       </w:r>
       <w:r>
+        <w:rPr>
+          <w:color w:val="666666"/>
+        </w:rPr>
         <w:t xml:space="preserve"> (dir. Robert Clouse)</w:t>
       </w:r>
     </w:p>
@@ -5170,6 +5790,9 @@
         <w:t>Enter the Dragon</w:t>
       </w:r>
       <w:r>
+        <w:rPr>
+          <w:color w:val="666666"/>
+        </w:rPr>
         <w:t xml:space="preserve"> (dir. Robert Clouse)</w:t>
       </w:r>
     </w:p>
@@ -5188,6 +5811,9 @@
         <w:t>The Way of the Dragon</w:t>
       </w:r>
       <w:r>
+        <w:rPr>
+          <w:color w:val="666666"/>
+        </w:rPr>
         <w:t xml:space="preserve"> (dir. Bruce Lee)</w:t>
       </w:r>
     </w:p>
@@ -5206,6 +5832,9 @@
         <w:t>Enter the Dragon</w:t>
       </w:r>
       <w:r>
+        <w:rPr>
+          <w:color w:val="666666"/>
+        </w:rPr>
         <w:t xml:space="preserve"> (dir. Robert Clouse)</w:t>
       </w:r>
     </w:p>
@@ -5230,7 +5859,11 @@
         </w:rPr>
         <w:t>Mikkelsen</w:t>
       </w:r>
-      <w:r/>
+      <w:r>
+        <w:rPr>
+          <w:color w:val="666666"/>
+        </w:rPr>
+      </w:r>
       <w:r>
         <w:t xml:space="preserve"> [</w:t>
       </w:r>
@@ -5275,6 +5908,9 @@
         <w:t>The Hunt</w:t>
       </w:r>
       <w:r>
+        <w:rPr>
+          <w:color w:val="666666"/>
+        </w:rPr>
         <w:t xml:space="preserve"> (dir. Thomas Vinterberg)</w:t>
       </w:r>
     </w:p>
@@ -5293,6 +5929,9 @@
         <w:t>The Hunt</w:t>
       </w:r>
       <w:r>
+        <w:rPr>
+          <w:color w:val="666666"/>
+        </w:rPr>
         <w:t xml:space="preserve"> (dir. Thomas Vinterberg)</w:t>
       </w:r>
     </w:p>
@@ -5311,6 +5950,9 @@
         <w:t>Another Round</w:t>
       </w:r>
       <w:r>
+        <w:rPr>
+          <w:color w:val="666666"/>
+        </w:rPr>
         <w:t xml:space="preserve"> (dir. Thomas Vinterberg)</w:t>
       </w:r>
     </w:p>
@@ -5329,6 +5971,9 @@
         <w:t>Another Round</w:t>
       </w:r>
       <w:r>
+        <w:rPr>
+          <w:color w:val="666666"/>
+        </w:rPr>
         <w:t xml:space="preserve"> (dir. Thomas Vinterberg)</w:t>
       </w:r>
     </w:p>
@@ -5347,6 +5992,9 @@
         <w:t>The Hunt</w:t>
       </w:r>
       <w:r>
+        <w:rPr>
+          <w:color w:val="666666"/>
+        </w:rPr>
         <w:t xml:space="preserve"> (dir. Thomas Vinterberg)</w:t>
       </w:r>
     </w:p>
@@ -5365,6 +6013,9 @@
         <w:t>The Hunt</w:t>
       </w:r>
       <w:r>
+        <w:rPr>
+          <w:color w:val="666666"/>
+        </w:rPr>
         <w:t xml:space="preserve"> (dir. Thomas Vinterberg)</w:t>
       </w:r>
     </w:p>
@@ -5383,6 +6034,9 @@
         <w:t>Another Round</w:t>
       </w:r>
       <w:r>
+        <w:rPr>
+          <w:color w:val="666666"/>
+        </w:rPr>
         <w:t xml:space="preserve"> (dir. Thomas Vinterberg)</w:t>
       </w:r>
     </w:p>
@@ -5401,6 +6055,9 @@
         <w:t>Another Round</w:t>
       </w:r>
       <w:r>
+        <w:rPr>
+          <w:color w:val="666666"/>
+        </w:rPr>
         <w:t xml:space="preserve"> (dir. Thomas Vinterberg)</w:t>
       </w:r>
     </w:p>
@@ -5425,7 +6082,11 @@
         </w:rPr>
         <w:t>Chan-wook</w:t>
       </w:r>
-      <w:r/>
+      <w:r>
+        <w:rPr>
+          <w:color w:val="666666"/>
+        </w:rPr>
+      </w:r>
       <w:r>
         <w:t xml:space="preserve"> [</w:t>
       </w:r>
@@ -5590,7 +6251,11 @@
         </w:rPr>
         <w:t>Reichardt</w:t>
       </w:r>
-      <w:r/>
+      <w:r>
+        <w:rPr>
+          <w:color w:val="666666"/>
+        </w:rPr>
+      </w:r>
     </w:p>
     <w:p>
       <w:pPr>
@@ -5733,8 +6398,15 @@
         </w:rPr>
         <w:t>Possession</w:t>
       </w:r>
-      <w:r/>
-      <w:r>
+      <w:r>
+        <w:rPr>
+          <w:color w:val="666666"/>
+        </w:rPr>
+      </w:r>
+      <w:r>
+        <w:rPr>
+          <w:color w:val="666666"/>
+        </w:rPr>
         <w:t xml:space="preserve"> (dir. Andrzej Żuławski)</w:t>
       </w:r>
     </w:p>
@@ -5759,8 +6431,15 @@
         </w:rPr>
         <w:t>Aftersun</w:t>
       </w:r>
-      <w:r/>
-      <w:r>
+      <w:r>
+        <w:rPr>
+          <w:color w:val="666666"/>
+        </w:rPr>
+      </w:r>
+      <w:r>
+        <w:rPr>
+          <w:color w:val="666666"/>
+        </w:rPr>
         <w:t xml:space="preserve"> (dir. Charlotte Wells)</w:t>
       </w:r>
     </w:p>
@@ -5787,6 +6466,9 @@
         <w:t>bonheur</w:t>
       </w:r>
       <w:r>
+        <w:rPr>
+          <w:color w:val="666666"/>
+        </w:rPr>
         <w:t xml:space="preserve"> (“luh boh-NURR”)</w:t>
       </w:r>
       <w:r>
@@ -5812,6 +6494,9 @@
         <w:t>]</w:t>
       </w:r>
       <w:r>
+        <w:rPr>
+          <w:color w:val="666666"/>
+        </w:rPr>
         <w:t xml:space="preserve"> (dir. Agnès Varda)</w:t>
       </w:r>
     </w:p>
@@ -5831,7 +6516,11 @@
         </w:rPr>
         <w:t>journalists</w:t>
       </w:r>
-      <w:r/>
+      <w:r>
+        <w:rPr>
+          <w:color w:val="666666"/>
+        </w:rPr>
+      </w:r>
       <w:r>
         <w:t xml:space="preserve"> [</w:t>
       </w:r>
@@ -5865,6 +6554,9 @@
         <w:t>All the President’s Men</w:t>
       </w:r>
       <w:r>
+        <w:rPr>
+          <w:color w:val="666666"/>
+        </w:rPr>
         <w:t xml:space="preserve"> (dir. Alan J. Pakula)</w:t>
       </w:r>
     </w:p>
@@ -5883,6 +6575,9 @@
         <w:t>All the President’s Men</w:t>
       </w:r>
       <w:r>
+        <w:rPr>
+          <w:color w:val="666666"/>
+        </w:rPr>
         <w:t xml:space="preserve"> (dir. Alan J. Pakula)</w:t>
       </w:r>
     </w:p>
@@ -5901,6 +6596,9 @@
         <w:t>All the President’s Men</w:t>
       </w:r>
       <w:r>
+        <w:rPr>
+          <w:color w:val="666666"/>
+        </w:rPr>
         <w:t xml:space="preserve"> (dir. Alan J. Pakula)</w:t>
       </w:r>
     </w:p>
@@ -5919,6 +6617,9 @@
         <w:t>Spotlight</w:t>
       </w:r>
       <w:r>
+        <w:rPr>
+          <w:color w:val="666666"/>
+        </w:rPr>
         <w:t xml:space="preserve"> (dir. Tom McCarthy)</w:t>
       </w:r>
     </w:p>
@@ -5937,6 +6638,9 @@
         <w:t>All the President’s Men</w:t>
       </w:r>
       <w:r>
+        <w:rPr>
+          <w:color w:val="666666"/>
+        </w:rPr>
         <w:t xml:space="preserve"> (dir. Alan J. Pakula)</w:t>
       </w:r>
     </w:p>
@@ -5955,6 +6659,9 @@
         <w:t>All the President’s Men</w:t>
       </w:r>
       <w:r>
+        <w:rPr>
+          <w:color w:val="666666"/>
+        </w:rPr>
         <w:t xml:space="preserve"> (dir. Alan J. Pakula)</w:t>
       </w:r>
     </w:p>
@@ -5973,6 +6680,9 @@
         <w:t>Spotlight</w:t>
       </w:r>
       <w:r>
+        <w:rPr>
+          <w:color w:val="666666"/>
+        </w:rPr>
         <w:t xml:space="preserve"> (dir. Tom McCarthy)</w:t>
       </w:r>
     </w:p>
@@ -5991,6 +6701,9 @@
         <w:t>All the President’s Men</w:t>
       </w:r>
       <w:r>
+        <w:rPr>
+          <w:color w:val="666666"/>
+        </w:rPr>
         <w:t xml:space="preserve"> (dir. Alan J. Pakula)</w:t>
       </w:r>
     </w:p>
@@ -6010,7 +6723,11 @@
         </w:rPr>
         <w:t>mothers</w:t>
       </w:r>
-      <w:r/>
+      <w:r>
+        <w:rPr>
+          <w:color w:val="666666"/>
+        </w:rPr>
+      </w:r>
       <w:r>
         <w:t xml:space="preserve"> [</w:t>
       </w:r>
@@ -6072,6 +6789,9 @@
         <w:t>Mother India</w:t>
       </w:r>
       <w:r>
+        <w:rPr>
+          <w:color w:val="666666"/>
+        </w:rPr>
         <w:t xml:space="preserve"> (dir. Mehboob Khan)</w:t>
       </w:r>
     </w:p>
@@ -6090,6 +6810,9 @@
         <w:t>Mother</w:t>
       </w:r>
       <w:r>
+        <w:rPr>
+          <w:color w:val="666666"/>
+        </w:rPr>
         <w:t xml:space="preserve"> (dir. Bong Joon-ho)</w:t>
       </w:r>
     </w:p>
@@ -6108,6 +6831,9 @@
         <w:t>Mother</w:t>
       </w:r>
       <w:r>
+        <w:rPr>
+          <w:color w:val="666666"/>
+        </w:rPr>
         <w:t xml:space="preserve"> (dir. Bong Joon-ho)</w:t>
       </w:r>
     </w:p>
@@ -6126,6 +6852,9 @@
         <w:t>Mother</w:t>
       </w:r>
       <w:r>
+        <w:rPr>
+          <w:color w:val="666666"/>
+        </w:rPr>
         <w:t xml:space="preserve"> (dir. Bong Joon-ho)</w:t>
       </w:r>
     </w:p>
@@ -6144,6 +6873,9 @@
         <w:t>Mother!</w:t>
       </w:r>
       <w:r>
+        <w:rPr>
+          <w:color w:val="666666"/>
+        </w:rPr>
         <w:t xml:space="preserve"> (dir. Darren Aronofsky)</w:t>
       </w:r>
     </w:p>
@@ -6162,6 +6894,9 @@
         <w:t>Mother</w:t>
       </w:r>
       <w:r>
+        <w:rPr>
+          <w:color w:val="666666"/>
+        </w:rPr>
         <w:t xml:space="preserve"> (dir. Bong Joon-ho)</w:t>
       </w:r>
     </w:p>
@@ -6180,6 +6915,9 @@
         <w:t>Mother!</w:t>
       </w:r>
       <w:r>
+        <w:rPr>
+          <w:color w:val="666666"/>
+        </w:rPr>
         <w:t xml:space="preserve"> (dir. Darren Aronofsky)</w:t>
       </w:r>
     </w:p>
@@ -6198,6 +6936,9 @@
         <w:t>Mother!</w:t>
       </w:r>
       <w:r>
+        <w:rPr>
+          <w:color w:val="666666"/>
+        </w:rPr>
         <w:t xml:space="preserve"> (dir. Darren Aronofsky)</w:t>
       </w:r>
     </w:p>
@@ -6230,7 +6971,11 @@
         </w:rPr>
         <w:t>Stockholm</w:t>
       </w:r>
-      <w:r/>
+      <w:r>
+        <w:rPr>
+          <w:color w:val="666666"/>
+        </w:rPr>
+      </w:r>
     </w:p>
     <w:p>
       <w:pPr>
@@ -6247,6 +6992,9 @@
         <w:t>The Square</w:t>
       </w:r>
       <w:r>
+        <w:rPr>
+          <w:color w:val="666666"/>
+        </w:rPr>
         <w:t xml:space="preserve"> (dir. Ruben Östlund)</w:t>
       </w:r>
     </w:p>
@@ -6265,6 +7013,9 @@
         <w:t>The Square</w:t>
       </w:r>
       <w:r>
+        <w:rPr>
+          <w:color w:val="666666"/>
+        </w:rPr>
         <w:t xml:space="preserve"> (dir. Ruben Östlund)</w:t>
       </w:r>
     </w:p>
@@ -6283,6 +7034,9 @@
         <w:t>The Square</w:t>
       </w:r>
       <w:r>
+        <w:rPr>
+          <w:color w:val="666666"/>
+        </w:rPr>
         <w:t xml:space="preserve"> (dir. Ruben Östlund)</w:t>
       </w:r>
     </w:p>
@@ -6301,6 +7055,9 @@
         <w:t>Let the Right One In</w:t>
       </w:r>
       <w:r>
+        <w:rPr>
+          <w:color w:val="666666"/>
+        </w:rPr>
         <w:t xml:space="preserve"> (dir. Tomas Alfredson)</w:t>
       </w:r>
     </w:p>
@@ -6319,6 +7076,9 @@
         <w:t>The Square</w:t>
       </w:r>
       <w:r>
+        <w:rPr>
+          <w:color w:val="666666"/>
+        </w:rPr>
         <w:t xml:space="preserve"> (dir. Ruben Östlund)</w:t>
       </w:r>
     </w:p>
@@ -6337,6 +7097,9 @@
         <w:t>The Square</w:t>
       </w:r>
       <w:r>
+        <w:rPr>
+          <w:color w:val="666666"/>
+        </w:rPr>
         <w:t xml:space="preserve"> (dir. Ruben Östlund)</w:t>
       </w:r>
     </w:p>
@@ -6355,6 +7118,9 @@
         <w:t>Let the Right One In</w:t>
       </w:r>
       <w:r>
+        <w:rPr>
+          <w:color w:val="666666"/>
+        </w:rPr>
         <w:t xml:space="preserve"> (dir. Tomas Alfredson)</w:t>
       </w:r>
     </w:p>
@@ -6373,6 +7139,9 @@
         <w:t>The Square</w:t>
       </w:r>
       <w:r>
+        <w:rPr>
+          <w:color w:val="666666"/>
+        </w:rPr>
         <w:t xml:space="preserve"> (dir. Ruben Östlund)</w:t>
       </w:r>
     </w:p>
@@ -6392,7 +7161,11 @@
         </w:rPr>
         <w:t>Beastie Boys</w:t>
       </w:r>
-      <w:r/>
+      <w:r>
+        <w:rPr>
+          <w:color w:val="666666"/>
+        </w:rPr>
+      </w:r>
     </w:p>
     <w:p>
       <w:pPr>
@@ -6406,6 +7179,9 @@
         <w:t>“Shadrach”</w:t>
       </w:r>
       <w:r>
+        <w:rPr>
+          <w:color w:val="666666"/>
+        </w:rPr>
         <w:t xml:space="preserve"> (dir. Adam Yauch)</w:t>
       </w:r>
     </w:p>
@@ -6421,6 +7197,9 @@
         <w:t>“Sabotage”</w:t>
       </w:r>
       <w:r>
+        <w:rPr>
+          <w:color w:val="666666"/>
+        </w:rPr>
         <w:t xml:space="preserve"> (dir. Spike Jonze)</w:t>
       </w:r>
     </w:p>
@@ -6436,6 +7215,9 @@
         <w:t>“So What’cha Want”</w:t>
       </w:r>
       <w:r>
+        <w:rPr>
+          <w:color w:val="666666"/>
+        </w:rPr>
         <w:t xml:space="preserve"> (dir. Adam Yauch)</w:t>
       </w:r>
     </w:p>
@@ -6451,6 +7233,9 @@
         <w:t>“Fight For Your Right, Revisited”</w:t>
       </w:r>
       <w:r>
+        <w:rPr>
+          <w:color w:val="666666"/>
+        </w:rPr>
         <w:t xml:space="preserve"> (dir. Adam Yauch)</w:t>
       </w:r>
     </w:p>
@@ -6466,6 +7251,9 @@
         <w:t>“You Gotta Fight For Your Right To Party”</w:t>
       </w:r>
       <w:r>
+        <w:rPr>
+          <w:color w:val="666666"/>
+        </w:rPr>
         <w:t xml:space="preserve"> (dir. Ric Menello, Adam Dubin)</w:t>
       </w:r>
     </w:p>
@@ -6481,6 +7269,9 @@
         <w:t>“Sabotage”</w:t>
       </w:r>
       <w:r>
+        <w:rPr>
+          <w:color w:val="666666"/>
+        </w:rPr>
         <w:t xml:space="preserve"> (dir. Spike Jonze)</w:t>
       </w:r>
     </w:p>
@@ -6496,6 +7287,9 @@
         <w:t>“Intergalactic”</w:t>
       </w:r>
       <w:r>
+        <w:rPr>
+          <w:color w:val="666666"/>
+        </w:rPr>
         <w:t xml:space="preserve"> (dir. Adam Yauch)</w:t>
       </w:r>
     </w:p>
@@ -6511,6 +7305,9 @@
         <w:t>“Fight For Your Right Revisited”</w:t>
       </w:r>
       <w:r>
+        <w:rPr>
+          <w:color w:val="666666"/>
+        </w:rPr>
         <w:t xml:space="preserve"> (dir. Adam Yauch)</w:t>
       </w:r>
     </w:p>
@@ -6530,7 +7327,11 @@
         </w:rPr>
         <w:t>Brazil</w:t>
       </w:r>
-      <w:r/>
+      <w:r>
+        <w:rPr>
+          <w:color w:val="666666"/>
+        </w:rPr>
+      </w:r>
       <w:r>
         <w:t xml:space="preserve"> [</w:t>
       </w:r>
@@ -6592,6 +7393,9 @@
         <w:t>Neighboring Sounds</w:t>
       </w:r>
       <w:r>
+        <w:rPr>
+          <w:color w:val="666666"/>
+        </w:rPr>
         <w:t xml:space="preserve"> (dir. Kleber Mendonça Filho)</w:t>
       </w:r>
     </w:p>
@@ -6610,7 +7414,10 @@
         <w:t>Bacurau</w:t>
       </w:r>
       <w:r>
-        <w:t xml:space="preserve"> (dir. Kleber Mendonça Filho, Juliano Dornelles)</w:t>
+        <w:rPr>
+          <w:color w:val="666666"/>
+        </w:rPr>
+        <w:t xml:space="preserve"> (dir. Juliano Dornelles, Kleber Mendonça Filho)</w:t>
       </w:r>
     </w:p>
     <w:p>
@@ -6628,6 +7435,9 @@
         <w:t>City of God</w:t>
       </w:r>
       <w:r>
+        <w:rPr>
+          <w:color w:val="666666"/>
+        </w:rPr>
         <w:t xml:space="preserve"> (dir. Fernando Meirelles)</w:t>
       </w:r>
     </w:p>
@@ -6646,6 +7456,9 @@
         <w:t>Aquarius</w:t>
       </w:r>
       <w:r>
+        <w:rPr>
+          <w:color w:val="666666"/>
+        </w:rPr>
         <w:t xml:space="preserve"> (dir. Kleber Mendonça Filho)</w:t>
       </w:r>
     </w:p>
@@ -6664,7 +7477,10 @@
         <w:t>Bacurau</w:t>
       </w:r>
       <w:r>
-        <w:t xml:space="preserve"> (dir. Kleber Mendonça Filho, Juliano Dornelles)</w:t>
+        <w:rPr>
+          <w:color w:val="666666"/>
+        </w:rPr>
+        <w:t xml:space="preserve"> (dir. Juliano Dornelles, Kleber Mendonça Filho)</w:t>
       </w:r>
     </w:p>
     <w:p>
@@ -6682,6 +7498,9 @@
         <w:t>City of God</w:t>
       </w:r>
       <w:r>
+        <w:rPr>
+          <w:color w:val="666666"/>
+        </w:rPr>
         <w:t xml:space="preserve"> (dir. Fernando Meirelles)</w:t>
       </w:r>
     </w:p>
@@ -6700,6 +7519,9 @@
         <w:t>City of God</w:t>
       </w:r>
       <w:r>
+        <w:rPr>
+          <w:color w:val="666666"/>
+        </w:rPr>
         <w:t xml:space="preserve"> (dir. Fernando Meirelles)</w:t>
       </w:r>
     </w:p>
@@ -6718,6 +7540,9 @@
         <w:t>City of God</w:t>
       </w:r>
       <w:r>
+        <w:rPr>
+          <w:color w:val="666666"/>
+        </w:rPr>
         <w:t xml:space="preserve"> (dir. Fernando Meirelles)</w:t>
       </w:r>
     </w:p>
@@ -6737,7 +7562,11 @@
         </w:rPr>
         <w:t>New Zealand</w:t>
       </w:r>
-      <w:r/>
+      <w:r>
+        <w:rPr>
+          <w:color w:val="666666"/>
+        </w:rPr>
+      </w:r>
       <w:r>
         <w:t xml:space="preserve"> [</w:t>
       </w:r>
@@ -6771,6 +7600,9 @@
         <w:t>Once Were Warriors</w:t>
       </w:r>
       <w:r>
+        <w:rPr>
+          <w:color w:val="666666"/>
+        </w:rPr>
         <w:t xml:space="preserve"> (dir. Lee Tamahori)</w:t>
       </w:r>
     </w:p>
@@ -6789,6 +7621,9 @@
         <w:t>Two Cars, One Night</w:t>
       </w:r>
       <w:r>
+        <w:rPr>
+          <w:color w:val="666666"/>
+        </w:rPr>
         <w:t xml:space="preserve"> (dir. Taika Waititi)</w:t>
       </w:r>
     </w:p>
@@ -6807,6 +7642,9 @@
         <w:t>Hunt for the Wilderpeople</w:t>
       </w:r>
       <w:r>
+        <w:rPr>
+          <w:color w:val="666666"/>
+        </w:rPr>
         <w:t xml:space="preserve"> (dir. Taika Waititi)</w:t>
       </w:r>
     </w:p>
@@ -6825,6 +7663,9 @@
         <w:t>Boy</w:t>
       </w:r>
       <w:r>
+        <w:rPr>
+          <w:color w:val="666666"/>
+        </w:rPr>
         <w:t xml:space="preserve"> (dir. Taika Waititi)</w:t>
       </w:r>
     </w:p>
@@ -6843,6 +7684,9 @@
         <w:t>Hunt for the Wilderpeople</w:t>
       </w:r>
       <w:r>
+        <w:rPr>
+          <w:color w:val="666666"/>
+        </w:rPr>
         <w:t xml:space="preserve"> (dir. Taika Waititi)</w:t>
       </w:r>
     </w:p>
@@ -6861,6 +7705,9 @@
         <w:t>Hunt for the Wilderpeople</w:t>
       </w:r>
       <w:r>
+        <w:rPr>
+          <w:color w:val="666666"/>
+        </w:rPr>
         <w:t xml:space="preserve"> (dir. Taika Waititi)</w:t>
       </w:r>
     </w:p>
@@ -6879,6 +7726,9 @@
         <w:t>Whale Rider</w:t>
       </w:r>
       <w:r>
+        <w:rPr>
+          <w:color w:val="666666"/>
+        </w:rPr>
         <w:t xml:space="preserve"> (dir. Niki Caro)</w:t>
       </w:r>
     </w:p>
@@ -6897,6 +7747,9 @@
         <w:t>Hunt for the Wilderpeople</w:t>
       </w:r>
       <w:r>
+        <w:rPr>
+          <w:color w:val="666666"/>
+        </w:rPr>
         <w:t xml:space="preserve"> (dir. Taika Waititi)</w:t>
       </w:r>
     </w:p>
@@ -6921,7 +7774,11 @@
         </w:rPr>
         <w:t>Chow</w:t>
       </w:r>
-      <w:r/>
+      <w:r>
+        <w:rPr>
+          <w:color w:val="666666"/>
+        </w:rPr>
+      </w:r>
       <w:r>
         <w:t xml:space="preserve"> [</w:t>
       </w:r>
@@ -7092,7 +7949,11 @@
         </w:rPr>
         <w:t>Schrader</w:t>
       </w:r>
-      <w:r/>
+      <w:r>
+        <w:rPr>
+          <w:color w:val="666666"/>
+        </w:rPr>
+      </w:r>
     </w:p>
     <w:p>
       <w:pPr>
@@ -7235,7 +8096,11 @@
         </w:rPr>
         <w:t>Garbo</w:t>
       </w:r>
-      <w:r/>
+      <w:r>
+        <w:rPr>
+          <w:color w:val="666666"/>
+        </w:rPr>
+      </w:r>
       <w:r>
         <w:t xml:space="preserve"> [</w:t>
       </w:r>
@@ -7280,6 +8145,9 @@
         <w:t>Ninotchka</w:t>
       </w:r>
       <w:r>
+        <w:rPr>
+          <w:color w:val="666666"/>
+        </w:rPr>
         <w:t xml:space="preserve"> (dir. Ernst Lubitsch)</w:t>
       </w:r>
     </w:p>
@@ -7298,6 +8166,9 @@
         <w:t>Ninotchka</w:t>
       </w:r>
       <w:r>
+        <w:rPr>
+          <w:color w:val="666666"/>
+        </w:rPr>
         <w:t xml:space="preserve"> (dir. Ernst Lubitsch)</w:t>
       </w:r>
     </w:p>
@@ -7316,6 +8187,9 @@
         <w:t>Ninotchka</w:t>
       </w:r>
       <w:r>
+        <w:rPr>
+          <w:color w:val="666666"/>
+        </w:rPr>
         <w:t xml:space="preserve"> (dir. Ernst Lubitsch)</w:t>
       </w:r>
     </w:p>
@@ -7334,6 +8208,9 @@
         <w:t>Ninotchka</w:t>
       </w:r>
       <w:r>
+        <w:rPr>
+          <w:color w:val="666666"/>
+        </w:rPr>
         <w:t xml:space="preserve"> (dir. Ernst Lubitsch)</w:t>
       </w:r>
     </w:p>
@@ -7352,6 +8229,9 @@
         <w:t>Ninotchka</w:t>
       </w:r>
       <w:r>
+        <w:rPr>
+          <w:color w:val="666666"/>
+        </w:rPr>
         <w:t xml:space="preserve"> (dir. Ernst Lubitsch)</w:t>
       </w:r>
     </w:p>
@@ -7367,6 +8247,9 @@
         <w:t>“The Face of Garbo”</w:t>
       </w:r>
       <w:r>
+        <w:rPr>
+          <w:color w:val="666666"/>
+        </w:rPr>
         <w:t xml:space="preserve"> (by Roland Barthes)</w:t>
       </w:r>
     </w:p>
@@ -7385,6 +8268,9 @@
         <w:t>Grand Hotel</w:t>
       </w:r>
       <w:r>
+        <w:rPr>
+          <w:color w:val="666666"/>
+        </w:rPr>
         <w:t xml:space="preserve"> (dir. Edmund Goulding)</w:t>
       </w:r>
     </w:p>
@@ -7403,6 +8289,9 @@
         <w:t>Queen Christina</w:t>
       </w:r>
       <w:r>
+        <w:rPr>
+          <w:color w:val="666666"/>
+        </w:rPr>
         <w:t xml:space="preserve"> (dir. Rouben Mamoulian)</w:t>
       </w:r>
     </w:p>
@@ -7427,8 +8316,15 @@
         </w:rPr>
         <w:t>Shaft</w:t>
       </w:r>
-      <w:r/>
-      <w:r>
+      <w:r>
+        <w:rPr>
+          <w:color w:val="666666"/>
+        </w:rPr>
+      </w:r>
+      <w:r>
+        <w:rPr>
+          <w:color w:val="666666"/>
+        </w:rPr>
         <w:t xml:space="preserve"> (dir. Gordon Parks)</w:t>
       </w:r>
     </w:p>
@@ -7448,7 +8344,11 @@
         </w:rPr>
         <w:t>Talking Heads</w:t>
       </w:r>
-      <w:r/>
+      <w:r>
+        <w:rPr>
+          <w:color w:val="666666"/>
+        </w:rPr>
+      </w:r>
       <w:r>
         <w:t xml:space="preserve"> [</w:t>
       </w:r>
@@ -7482,6 +8382,9 @@
         <w:t>True Stories</w:t>
       </w:r>
       <w:r>
+        <w:rPr>
+          <w:color w:val="666666"/>
+        </w:rPr>
         <w:t xml:space="preserve"> (dir. David Byrne)</w:t>
       </w:r>
     </w:p>
@@ -7500,6 +8403,9 @@
         <w:t>True Stories</w:t>
       </w:r>
       <w:r>
+        <w:rPr>
+          <w:color w:val="666666"/>
+        </w:rPr>
         <w:t xml:space="preserve"> (dir. David Byrne)</w:t>
       </w:r>
     </w:p>
@@ -7518,6 +8424,9 @@
         <w:t>Stop Making Sense</w:t>
       </w:r>
       <w:r>
+        <w:rPr>
+          <w:color w:val="666666"/>
+        </w:rPr>
         <w:t xml:space="preserve"> (dir. Jonathan Demme)</w:t>
       </w:r>
     </w:p>
@@ -7536,6 +8445,9 @@
         <w:t>Stop Making Sense</w:t>
       </w:r>
       <w:r>
+        <w:rPr>
+          <w:color w:val="666666"/>
+        </w:rPr>
         <w:t xml:space="preserve"> (dir. Jonathan Demme)</w:t>
       </w:r>
     </w:p>
@@ -7554,6 +8466,9 @@
         <w:t>True Stories</w:t>
       </w:r>
       <w:r>
+        <w:rPr>
+          <w:color w:val="666666"/>
+        </w:rPr>
         <w:t xml:space="preserve"> (dir. David Byrne)</w:t>
       </w:r>
     </w:p>
@@ -7572,6 +8487,9 @@
         <w:t>True Stories</w:t>
       </w:r>
       <w:r>
+        <w:rPr>
+          <w:color w:val="666666"/>
+        </w:rPr>
         <w:t xml:space="preserve"> (dir. David Byrne)</w:t>
       </w:r>
     </w:p>
@@ -7590,6 +8508,9 @@
         <w:t>Stop Making Sense</w:t>
       </w:r>
       <w:r>
+        <w:rPr>
+          <w:color w:val="666666"/>
+        </w:rPr>
         <w:t xml:space="preserve"> (dir. Jonathan Demme)</w:t>
       </w:r>
     </w:p>
@@ -7608,6 +8529,9 @@
         <w:t>Stop Making Sense</w:t>
       </w:r>
       <w:r>
+        <w:rPr>
+          <w:color w:val="666666"/>
+        </w:rPr>
         <w:t xml:space="preserve"> (dir. Jonathan Demme)</w:t>
       </w:r>
     </w:p>
@@ -7633,6 +8557,9 @@
         <w:t>Clouzot</w:t>
       </w:r>
       <w:r>
+        <w:rPr>
+          <w:color w:val="666666"/>
+        </w:rPr>
         <w:t xml:space="preserve"> (“awn-REE-zhorzh cloo-ZOH”)</w:t>
       </w:r>
     </w:p>
@@ -7790,7 +8717,11 @@
         </w:rPr>
         <w:t>Tati</w:t>
       </w:r>
-      <w:r/>
+      <w:r>
+        <w:rPr>
+          <w:color w:val="666666"/>
+        </w:rPr>
+      </w:r>
     </w:p>
     <w:p>
       <w:pPr>
@@ -7933,8 +8864,15 @@
         </w:rPr>
         <w:t>Sullivan’s Travels</w:t>
       </w:r>
-      <w:r/>
-      <w:r>
+      <w:r>
+        <w:rPr>
+          <w:color w:val="666666"/>
+        </w:rPr>
+      </w:r>
+      <w:r>
+        <w:rPr>
+          <w:color w:val="666666"/>
+        </w:rPr>
         <w:t xml:space="preserve"> (dir. Preston Sturges)</w:t>
       </w:r>
     </w:p>
@@ -7959,7 +8897,11 @@
         </w:rPr>
         <w:t>Dafoe</w:t>
       </w:r>
-      <w:r/>
+      <w:r>
+        <w:rPr>
+          <w:color w:val="666666"/>
+        </w:rPr>
+      </w:r>
       <w:r>
         <w:t xml:space="preserve"> [</w:t>
       </w:r>
@@ -8022,6 +8964,9 @@
         <w:t>Shadow of the Vampire</w:t>
       </w:r>
       <w:r>
+        <w:rPr>
+          <w:color w:val="666666"/>
+        </w:rPr>
         <w:t xml:space="preserve"> (dir. E. Elias Merhige)</w:t>
       </w:r>
     </w:p>
@@ -8040,6 +8985,9 @@
         <w:t>The Florida Project</w:t>
       </w:r>
       <w:r>
+        <w:rPr>
+          <w:color w:val="666666"/>
+        </w:rPr>
         <w:t xml:space="preserve"> (dir. Sean Baker)</w:t>
       </w:r>
     </w:p>
@@ -8058,6 +9006,9 @@
         <w:t>Mr. Bean’s Holiday</w:t>
       </w:r>
       <w:r>
+        <w:rPr>
+          <w:color w:val="666666"/>
+        </w:rPr>
         <w:t xml:space="preserve"> (dir. Steve Bendelack)</w:t>
       </w:r>
     </w:p>
@@ -8076,6 +9027,9 @@
         <w:t>The Lighthouse</w:t>
       </w:r>
       <w:r>
+        <w:rPr>
+          <w:color w:val="666666"/>
+        </w:rPr>
         <w:t xml:space="preserve"> (dir. Robert Eggers)</w:t>
       </w:r>
     </w:p>
@@ -8094,6 +9048,9 @@
         <w:t>Spider-Man</w:t>
       </w:r>
       <w:r>
+        <w:rPr>
+          <w:color w:val="666666"/>
+        </w:rPr>
         <w:t xml:space="preserve"> (dir. Sam Raimi)</w:t>
       </w:r>
     </w:p>
@@ -8112,6 +9069,9 @@
         <w:t>The Lighthouse</w:t>
       </w:r>
       <w:r>
+        <w:rPr>
+          <w:color w:val="666666"/>
+        </w:rPr>
         <w:t xml:space="preserve"> (dir. Robert Eggers)</w:t>
       </w:r>
     </w:p>
@@ -8130,6 +9090,9 @@
         <w:t>The Lighthouse</w:t>
       </w:r>
       <w:r>
+        <w:rPr>
+          <w:color w:val="666666"/>
+        </w:rPr>
         <w:t xml:space="preserve"> (dir. Robert Eggers)</w:t>
       </w:r>
     </w:p>
@@ -8148,6 +9111,9 @@
         <w:t>Spider-Man</w:t>
       </w:r>
       <w:r>
+        <w:rPr>
+          <w:color w:val="666666"/>
+        </w:rPr>
         <w:t xml:space="preserve"> (dir. Sam Raimi)</w:t>
       </w:r>
     </w:p>
@@ -8172,7 +9138,11 @@
         </w:rPr>
         <w:t>Kill Bill</w:t>
       </w:r>
-      <w:r/>
+      <w:r>
+        <w:rPr>
+          <w:color w:val="666666"/>
+        </w:rPr>
+      </w:r>
       <w:r>
         <w:t xml:space="preserve"> [</w:t>
       </w:r>
@@ -8215,6 +9185,9 @@
         <w:t>]</w:t>
       </w:r>
       <w:r>
+        <w:rPr>
+          <w:color w:val="666666"/>
+        </w:rPr>
         <w:t xml:space="preserve"> (dir. Quentin Tarantino)</w:t>
       </w:r>
     </w:p>
@@ -8239,7 +9212,11 @@
         </w:rPr>
         <w:t>Ramsay</w:t>
       </w:r>
-      <w:r/>
+      <w:r>
+        <w:rPr>
+          <w:color w:val="666666"/>
+        </w:rPr>
+      </w:r>
     </w:p>
     <w:p>
       <w:pPr>
@@ -8377,7 +9354,11 @@
         </w:rPr>
         <w:t>Soviet Union</w:t>
       </w:r>
-      <w:r/>
+      <w:r>
+        <w:rPr>
+          <w:color w:val="666666"/>
+        </w:rPr>
+      </w:r>
       <w:r>
         <w:t xml:space="preserve"> [</w:t>
       </w:r>
@@ -8452,6 +9433,9 @@
         <w:t>The Ascent</w:t>
       </w:r>
       <w:r>
+        <w:rPr>
+          <w:color w:val="666666"/>
+        </w:rPr>
         <w:t xml:space="preserve"> (dir. Larisa Shepitko)</w:t>
       </w:r>
     </w:p>
@@ -8470,6 +9454,9 @@
         <w:t>Come and See</w:t>
       </w:r>
       <w:r>
+        <w:rPr>
+          <w:color w:val="666666"/>
+        </w:rPr>
         <w:t xml:space="preserve"> (dir. Elem Klimov)</w:t>
       </w:r>
     </w:p>
@@ -8488,6 +9475,9 @@
         <w:t>The Ascent</w:t>
       </w:r>
       <w:r>
+        <w:rPr>
+          <w:color w:val="666666"/>
+        </w:rPr>
         <w:t xml:space="preserve"> (dir. Larisa Shepitko)</w:t>
       </w:r>
     </w:p>
@@ -8506,6 +9496,9 @@
         <w:t>Come and See</w:t>
       </w:r>
       <w:r>
+        <w:rPr>
+          <w:color w:val="666666"/>
+        </w:rPr>
         <w:t xml:space="preserve"> (dir. Elem Klimov)</w:t>
       </w:r>
     </w:p>
@@ -8524,6 +9517,9 @@
         <w:t>Come and See</w:t>
       </w:r>
       <w:r>
+        <w:rPr>
+          <w:color w:val="666666"/>
+        </w:rPr>
         <w:t xml:space="preserve"> (dir. Elem Klimov)</w:t>
       </w:r>
     </w:p>
@@ -8542,6 +9538,9 @@
         <w:t>The Ascent</w:t>
       </w:r>
       <w:r>
+        <w:rPr>
+          <w:color w:val="666666"/>
+        </w:rPr>
         <w:t xml:space="preserve"> (dir. Larisa Shepitko)</w:t>
       </w:r>
     </w:p>
@@ -8560,6 +9559,9 @@
         <w:t>Come and See</w:t>
       </w:r>
       <w:r>
+        <w:rPr>
+          <w:color w:val="666666"/>
+        </w:rPr>
         <w:t xml:space="preserve"> (dir. Elem Klimov)</w:t>
       </w:r>
     </w:p>
@@ -8578,6 +9580,9 @@
         <w:t>Come and See</w:t>
       </w:r>
       <w:r>
+        <w:rPr>
+          <w:color w:val="666666"/>
+        </w:rPr>
         <w:t xml:space="preserve"> (dir. Elem Klimov)</w:t>
       </w:r>
     </w:p>
@@ -8597,7 +9602,11 @@
         </w:rPr>
         <w:t>Witness</w:t>
       </w:r>
-      <w:r/>
+      <w:r>
+        <w:rPr>
+          <w:color w:val="666666"/>
+        </w:rPr>
+      </w:r>
       <w:r>
         <w:t xml:space="preserve"> [</w:t>
       </w:r>
@@ -8631,6 +9640,9 @@
         <w:t>Witness</w:t>
       </w:r>
       <w:r>
+        <w:rPr>
+          <w:color w:val="666666"/>
+        </w:rPr>
         <w:t xml:space="preserve"> (dir. Peter Weir)</w:t>
       </w:r>
     </w:p>
@@ -8649,6 +9661,9 @@
         <w:t>Witness</w:t>
       </w:r>
       <w:r>
+        <w:rPr>
+          <w:color w:val="666666"/>
+        </w:rPr>
         <w:t xml:space="preserve"> (dir. Peter Weir)</w:t>
       </w:r>
     </w:p>
@@ -8667,6 +9682,9 @@
         <w:t>Witness</w:t>
       </w:r>
       <w:r>
+        <w:rPr>
+          <w:color w:val="666666"/>
+        </w:rPr>
         <w:t xml:space="preserve"> (dir. Peter Weir)</w:t>
       </w:r>
     </w:p>
@@ -8685,6 +9703,9 @@
         <w:t>Witness for the Prosecution</w:t>
       </w:r>
       <w:r>
+        <w:rPr>
+          <w:color w:val="666666"/>
+        </w:rPr>
         <w:t xml:space="preserve"> (dir. Billy Wilder)</w:t>
       </w:r>
     </w:p>
@@ -8703,6 +9724,9 @@
         <w:t>Witness</w:t>
       </w:r>
       <w:r>
+        <w:rPr>
+          <w:color w:val="666666"/>
+        </w:rPr>
         <w:t xml:space="preserve"> (dir. Peter Weir)</w:t>
       </w:r>
     </w:p>
@@ -8721,6 +9745,9 @@
         <w:t>Witness for the Prosecution</w:t>
       </w:r>
       <w:r>
+        <w:rPr>
+          <w:color w:val="666666"/>
+        </w:rPr>
         <w:t xml:space="preserve"> (dir. Billy Wilder)</w:t>
       </w:r>
     </w:p>
@@ -8739,6 +9766,9 @@
         <w:t>Witness for the Prosecution</w:t>
       </w:r>
       <w:r>
+        <w:rPr>
+          <w:color w:val="666666"/>
+        </w:rPr>
         <w:t xml:space="preserve"> (dir. Billy Wilder)</w:t>
       </w:r>
     </w:p>
@@ -8757,6 +9787,9 @@
         <w:t>Witness for the Prosecution</w:t>
       </w:r>
       <w:r>
+        <w:rPr>
+          <w:color w:val="666666"/>
+        </w:rPr>
         <w:t xml:space="preserve"> (dir. Billy Wilder)</w:t>
       </w:r>
     </w:p>
@@ -8776,7 +9809,11 @@
         </w:rPr>
         <w:t>Minnesota</w:t>
       </w:r>
-      <w:r/>
+      <w:r>
+        <w:rPr>
+          <w:color w:val="666666"/>
+        </w:rPr>
+      </w:r>
       <w:r>
         <w:t xml:space="preserve"> [</w:t>
       </w:r>
@@ -8810,6 +9847,9 @@
         <w:t>A Simple Plan</w:t>
       </w:r>
       <w:r>
+        <w:rPr>
+          <w:color w:val="666666"/>
+        </w:rPr>
         <w:t xml:space="preserve"> (dir. Sam Raimi)</w:t>
       </w:r>
     </w:p>
@@ -8828,6 +9868,9 @@
         <w:t>A Simple Plan</w:t>
       </w:r>
       <w:r>
+        <w:rPr>
+          <w:color w:val="666666"/>
+        </w:rPr>
         <w:t xml:space="preserve"> (dir. Sam Raimi)</w:t>
       </w:r>
     </w:p>
@@ -8846,6 +9889,9 @@
         <w:t>Fargo</w:t>
       </w:r>
       <w:r>
+        <w:rPr>
+          <w:color w:val="666666"/>
+        </w:rPr>
         <w:t xml:space="preserve"> (dir. Joel Coen)</w:t>
       </w:r>
     </w:p>
@@ -8864,6 +9910,9 @@
         <w:t>A Simple Plan</w:t>
       </w:r>
       <w:r>
+        <w:rPr>
+          <w:color w:val="666666"/>
+        </w:rPr>
         <w:t xml:space="preserve"> (dir. Sam Raimi)</w:t>
       </w:r>
     </w:p>
@@ -8882,6 +9931,9 @@
         <w:t>Fargo</w:t>
       </w:r>
       <w:r>
+        <w:rPr>
+          <w:color w:val="666666"/>
+        </w:rPr>
         <w:t xml:space="preserve"> (dir. Joel Coen)</w:t>
       </w:r>
     </w:p>
@@ -8900,6 +9952,9 @@
         <w:t>Fargo</w:t>
       </w:r>
       <w:r>
+        <w:rPr>
+          <w:color w:val="666666"/>
+        </w:rPr>
         <w:t xml:space="preserve"> (dir. Joel Coen)</w:t>
       </w:r>
     </w:p>
@@ -8918,6 +9973,9 @@
         <w:t>Fargo</w:t>
       </w:r>
       <w:r>
+        <w:rPr>
+          <w:color w:val="666666"/>
+        </w:rPr>
         <w:t xml:space="preserve"> (dir. Joel Coen)</w:t>
       </w:r>
     </w:p>
@@ -8936,6 +9994,9 @@
         <w:t>Fargo</w:t>
       </w:r>
       <w:r>
+        <w:rPr>
+          <w:color w:val="666666"/>
+        </w:rPr>
         <w:t xml:space="preserve"> (dir. Joel Coen)</w:t>
       </w:r>
     </w:p>
@@ -8960,7 +10021,11 @@
         </w:rPr>
         <w:t>Shakespeare</w:t>
       </w:r>
-      <w:r/>
+      <w:r>
+        <w:rPr>
+          <w:color w:val="666666"/>
+        </w:rPr>
+      </w:r>
     </w:p>
     <w:p>
       <w:pPr>
@@ -8977,6 +10042,9 @@
         <w:t>Haider</w:t>
       </w:r>
       <w:r>
+        <w:rPr>
+          <w:color w:val="666666"/>
+        </w:rPr>
         <w:t xml:space="preserve"> (dir. Vishal Bhardwaj)</w:t>
       </w:r>
     </w:p>
@@ -8995,6 +10063,9 @@
         <w:t>Ran</w:t>
       </w:r>
       <w:r>
+        <w:rPr>
+          <w:color w:val="666666"/>
+        </w:rPr>
         <w:t xml:space="preserve"> (dir. Akira Kurosawa)</w:t>
       </w:r>
     </w:p>
@@ -9013,6 +10084,9 @@
         <w:t>Ran</w:t>
       </w:r>
       <w:r>
+        <w:rPr>
+          <w:color w:val="666666"/>
+        </w:rPr>
         <w:t xml:space="preserve"> (dir. Akira Kurosawa)</w:t>
       </w:r>
     </w:p>
@@ -9031,6 +10105,9 @@
         <w:t>Throne of Blood</w:t>
       </w:r>
       <w:r>
+        <w:rPr>
+          <w:color w:val="666666"/>
+        </w:rPr>
         <w:t xml:space="preserve"> (dir. Akira Kurosawa)</w:t>
       </w:r>
     </w:p>
@@ -9049,6 +10126,9 @@
         <w:t>Throne of Blood</w:t>
       </w:r>
       <w:r>
+        <w:rPr>
+          <w:color w:val="666666"/>
+        </w:rPr>
         <w:t xml:space="preserve"> (dir. Akira Kurosawa)</w:t>
       </w:r>
     </w:p>
@@ -9067,6 +10147,9 @@
         <w:t>Throne of Blood</w:t>
       </w:r>
       <w:r>
+        <w:rPr>
+          <w:color w:val="666666"/>
+        </w:rPr>
         <w:t xml:space="preserve"> (dir. Akira Kurosawa)</w:t>
       </w:r>
     </w:p>
@@ -9085,6 +10168,9 @@
         <w:t>Ran</w:t>
       </w:r>
       <w:r>
+        <w:rPr>
+          <w:color w:val="666666"/>
+        </w:rPr>
         <w:t xml:space="preserve"> (dir. Akira Kurosawa)</w:t>
       </w:r>
     </w:p>
@@ -9103,6 +10189,9 @@
         <w:t>Throne of Blood</w:t>
       </w:r>
       <w:r>
+        <w:rPr>
+          <w:color w:val="666666"/>
+        </w:rPr>
         <w:t xml:space="preserve"> (dir. Akira Kurosawa)</w:t>
       </w:r>
     </w:p>
@@ -9122,7 +10211,11 @@
         </w:rPr>
         <w:t>madness</w:t>
       </w:r>
-      <w:r/>
+      <w:r>
+        <w:rPr>
+          <w:color w:val="666666"/>
+        </w:rPr>
+      </w:r>
       <w:r>
         <w:t xml:space="preserve"> [</w:t>
       </w:r>
@@ -9186,6 +10279,9 @@
         <w:t>In the Mouth of Madness</w:t>
       </w:r>
       <w:r>
+        <w:rPr>
+          <w:color w:val="666666"/>
+        </w:rPr>
         <w:t xml:space="preserve"> (dir. John Carpenter)</w:t>
       </w:r>
     </w:p>
@@ -9204,6 +10300,9 @@
         <w:t>A Page of Madness</w:t>
       </w:r>
       <w:r>
+        <w:rPr>
+          <w:color w:val="666666"/>
+        </w:rPr>
         <w:t xml:space="preserve"> (dir. Teinosuke Kinugasa)</w:t>
       </w:r>
     </w:p>
@@ -9222,6 +10321,9 @@
         <w:t>A Page of Madness</w:t>
       </w:r>
       <w:r>
+        <w:rPr>
+          <w:color w:val="666666"/>
+        </w:rPr>
         <w:t xml:space="preserve"> (dir. Teinosuke Kinugasa)</w:t>
       </w:r>
     </w:p>
@@ -9240,6 +10342,9 @@
         <w:t>In the Mouth of Madness</w:t>
       </w:r>
       <w:r>
+        <w:rPr>
+          <w:color w:val="666666"/>
+        </w:rPr>
         <w:t xml:space="preserve"> (dir. John Carpenter)</w:t>
       </w:r>
     </w:p>
@@ -9258,6 +10363,9 @@
         <w:t>In the Mouth of Madness</w:t>
       </w:r>
       <w:r>
+        <w:rPr>
+          <w:color w:val="666666"/>
+        </w:rPr>
         <w:t xml:space="preserve"> (dir. John Carpenter)</w:t>
       </w:r>
     </w:p>
@@ -9276,6 +10384,9 @@
         <w:t>In the Mouth of Madness</w:t>
       </w:r>
       <w:r>
+        <w:rPr>
+          <w:color w:val="666666"/>
+        </w:rPr>
         <w:t xml:space="preserve"> (dir. John Carpenter)</w:t>
       </w:r>
     </w:p>
@@ -9294,6 +10405,9 @@
         <w:t>In the Mouth of Madness</w:t>
       </w:r>
       <w:r>
+        <w:rPr>
+          <w:color w:val="666666"/>
+        </w:rPr>
         <w:t xml:space="preserve"> (dir. John Carpenter)</w:t>
       </w:r>
     </w:p>
@@ -9312,6 +10426,9 @@
         <w:t>In the Mouth of Madness</w:t>
       </w:r>
       <w:r>
+        <w:rPr>
+          <w:color w:val="666666"/>
+        </w:rPr>
         <w:t xml:space="preserve"> (dir. John Carpenter)</w:t>
       </w:r>
     </w:p>
@@ -9349,7 +10466,11 @@
         </w:rPr>
         <w:t>Leone</w:t>
       </w:r>
-      <w:r/>
+      <w:r>
+        <w:rPr>
+          <w:color w:val="666666"/>
+        </w:rPr>
+      </w:r>
     </w:p>
     <w:p>
       <w:pPr>
@@ -9493,7 +10614,11 @@
         </w:rPr>
         <w:t>Holy Mountain</w:t>
       </w:r>
-      <w:r/>
+      <w:r>
+        <w:rPr>
+          <w:color w:val="666666"/>
+        </w:rPr>
+      </w:r>
       <w:r>
         <w:t xml:space="preserve"> [</w:t>
       </w:r>
@@ -9518,6 +10643,9 @@
         <w:t>]</w:t>
       </w:r>
       <w:r>
+        <w:rPr>
+          <w:color w:val="666666"/>
+        </w:rPr>
         <w:t xml:space="preserve"> (dir. Alejandro Jodorowsky)</w:t>
       </w:r>
     </w:p>
@@ -9542,7 +10670,11 @@
         </w:rPr>
         <w:t>Delon</w:t>
       </w:r>
-      <w:r/>
+      <w:r>
+        <w:rPr>
+          <w:color w:val="666666"/>
+        </w:rPr>
+      </w:r>
       <w:r>
         <w:t xml:space="preserve"> [</w:t>
       </w:r>
@@ -9599,6 +10731,9 @@
         <w:t>Un Flic</w:t>
       </w:r>
       <w:r>
+        <w:rPr>
+          <w:color w:val="666666"/>
+        </w:rPr>
         <w:t xml:space="preserve"> (dir. Jean-Pierre Melville)</w:t>
       </w:r>
     </w:p>
@@ -9617,6 +10752,9 @@
         <w:t>Le Samouraï</w:t>
       </w:r>
       <w:r>
+        <w:rPr>
+          <w:color w:val="666666"/>
+        </w:rPr>
         <w:t xml:space="preserve"> (dir. Jean-Pierre Melville)</w:t>
       </w:r>
     </w:p>
@@ -9635,6 +10773,9 @@
         <w:t>Purple Noon</w:t>
       </w:r>
       <w:r>
+        <w:rPr>
+          <w:color w:val="666666"/>
+        </w:rPr>
         <w:t xml:space="preserve"> (dir. René Clément)</w:t>
       </w:r>
     </w:p>
@@ -9653,6 +10794,9 @@
         <w:t>La Piscine</w:t>
       </w:r>
       <w:r>
+        <w:rPr>
+          <w:color w:val="666666"/>
+        </w:rPr>
         <w:t xml:space="preserve"> (dir. Jacques Deray)</w:t>
       </w:r>
     </w:p>
@@ -9671,6 +10815,9 @@
         <w:t>Le Samouraï</w:t>
       </w:r>
       <w:r>
+        <w:rPr>
+          <w:color w:val="666666"/>
+        </w:rPr>
         <w:t xml:space="preserve"> (dir. Jean-Pierre Melville)</w:t>
       </w:r>
     </w:p>
@@ -9689,6 +10836,9 @@
         <w:t>Le Samouraï</w:t>
       </w:r>
       <w:r>
+        <w:rPr>
+          <w:color w:val="666666"/>
+        </w:rPr>
         <w:t xml:space="preserve"> (dir. Jean-Pierre Melville)</w:t>
       </w:r>
     </w:p>
@@ -9707,6 +10857,9 @@
         <w:t>Le Samouraï</w:t>
       </w:r>
       <w:r>
+        <w:rPr>
+          <w:color w:val="666666"/>
+        </w:rPr>
         <w:t xml:space="preserve"> (dir. Jean-Pierre Melville)</w:t>
       </w:r>
     </w:p>
@@ -9725,6 +10878,9 @@
         <w:t>Le Samouraï</w:t>
       </w:r>
       <w:r>
+        <w:rPr>
+          <w:color w:val="666666"/>
+        </w:rPr>
         <w:t xml:space="preserve"> (dir. Jean-Pierre Melville)</w:t>
       </w:r>
     </w:p>
@@ -9749,8 +10905,15 @@
         </w:rPr>
         <w:t>Eve’s Bayou</w:t>
       </w:r>
-      <w:r/>
-      <w:r>
+      <w:r>
+        <w:rPr>
+          <w:color w:val="666666"/>
+        </w:rPr>
+      </w:r>
+      <w:r>
+        <w:rPr>
+          <w:color w:val="666666"/>
+        </w:rPr>
         <w:t xml:space="preserve"> (dir. Kasi Lemmons)</w:t>
       </w:r>
     </w:p>
@@ -9770,7 +10933,11 @@
         </w:rPr>
         <w:t>Arabic</w:t>
       </w:r>
-      <w:r/>
+      <w:r>
+        <w:rPr>
+          <w:color w:val="666666"/>
+        </w:rPr>
+      </w:r>
       <w:r>
         <w:t xml:space="preserve"> [</w:t>
       </w:r>
@@ -9832,6 +10999,9 @@
         <w:t>The Insult</w:t>
       </w:r>
       <w:r>
+        <w:rPr>
+          <w:color w:val="666666"/>
+        </w:rPr>
         <w:t xml:space="preserve"> (dir. Ziad Doueiri)</w:t>
       </w:r>
     </w:p>
@@ -9850,6 +11020,9 @@
         <w:t>Capernaum</w:t>
       </w:r>
       <w:r>
+        <w:rPr>
+          <w:color w:val="666666"/>
+        </w:rPr>
         <w:t xml:space="preserve"> (dir. Nadine Labaki)</w:t>
       </w:r>
     </w:p>
@@ -9868,6 +11041,9 @@
         <w:t>Caramel</w:t>
       </w:r>
       <w:r>
+        <w:rPr>
+          <w:color w:val="666666"/>
+        </w:rPr>
         <w:t xml:space="preserve"> (dir. Nadine Labaki)</w:t>
       </w:r>
     </w:p>
@@ -9886,6 +11062,9 @@
         <w:t>The Present</w:t>
       </w:r>
       <w:r>
+        <w:rPr>
+          <w:color w:val="666666"/>
+        </w:rPr>
         <w:t xml:space="preserve"> (dir. Farah Nabulsi)</w:t>
       </w:r>
     </w:p>
@@ -9904,6 +11083,9 @@
         <w:t>Paradise Now</w:t>
       </w:r>
       <w:r>
+        <w:rPr>
+          <w:color w:val="666666"/>
+        </w:rPr>
         <w:t xml:space="preserve"> (dir. Hany Abu-Assad)</w:t>
       </w:r>
     </w:p>
@@ -9922,6 +11104,9 @@
         <w:t>Capernaum</w:t>
       </w:r>
       <w:r>
+        <w:rPr>
+          <w:color w:val="666666"/>
+        </w:rPr>
         <w:t xml:space="preserve"> (dir. Nadine Labaki)</w:t>
       </w:r>
     </w:p>
@@ -9940,6 +11125,9 @@
         <w:t>Cairo Station</w:t>
       </w:r>
       <w:r>
+        <w:rPr>
+          <w:color w:val="666666"/>
+        </w:rPr>
         <w:t xml:space="preserve"> (dir. Youssef Chahine)</w:t>
       </w:r>
     </w:p>
@@ -9958,6 +11146,9 @@
         <w:t>Wadjda</w:t>
       </w:r>
       <w:r>
+        <w:rPr>
+          <w:color w:val="666666"/>
+        </w:rPr>
         <w:t xml:space="preserve"> (dir. Haifaa al-Mansour)</w:t>
       </w:r>
     </w:p>
@@ -9977,7 +11168,11 @@
         </w:rPr>
         <w:t>Berlin</w:t>
       </w:r>
-      <w:r/>
+      <w:r>
+        <w:rPr>
+          <w:color w:val="666666"/>
+        </w:rPr>
+      </w:r>
     </w:p>
     <w:p>
       <w:pPr>
@@ -9994,6 +11189,9 @@
         <w:t>Run Lola Run</w:t>
       </w:r>
       <w:r>
+        <w:rPr>
+          <w:color w:val="666666"/>
+        </w:rPr>
         <w:t xml:space="preserve"> (dir. Tom Tykwer)</w:t>
       </w:r>
     </w:p>
@@ -10012,6 +11210,9 @@
         <w:t>Christiane F.</w:t>
       </w:r>
       <w:r>
+        <w:rPr>
+          <w:color w:val="666666"/>
+        </w:rPr>
         <w:t xml:space="preserve"> (dir. Uli Edel)</w:t>
       </w:r>
     </w:p>
@@ -10030,6 +11231,9 @@
         <w:t>Christiane F.</w:t>
       </w:r>
       <w:r>
+        <w:rPr>
+          <w:color w:val="666666"/>
+        </w:rPr>
         <w:t xml:space="preserve"> (dir. Uli Edel)</w:t>
       </w:r>
     </w:p>
@@ -10048,6 +11252,9 @@
         <w:t>Run Lola Run</w:t>
       </w:r>
       <w:r>
+        <w:rPr>
+          <w:color w:val="666666"/>
+        </w:rPr>
         <w:t xml:space="preserve"> (dir. Tom Tykwer)</w:t>
       </w:r>
     </w:p>
@@ -10066,6 +11273,9 @@
         <w:t>Run Lola Run</w:t>
       </w:r>
       <w:r>
+        <w:rPr>
+          <w:color w:val="666666"/>
+        </w:rPr>
         <w:t xml:space="preserve"> (dir. Tom Tykwer)</w:t>
       </w:r>
     </w:p>
@@ -10084,6 +11294,9 @@
         <w:t>Goodbye Lenin</w:t>
       </w:r>
       <w:r>
+        <w:rPr>
+          <w:color w:val="666666"/>
+        </w:rPr>
         <w:t xml:space="preserve"> (dir. Wolfgang Becker)</w:t>
       </w:r>
     </w:p>
@@ -10102,6 +11315,9 @@
         <w:t>The Lives of Others</w:t>
       </w:r>
       <w:r>
+        <w:rPr>
+          <w:color w:val="666666"/>
+        </w:rPr>
         <w:t xml:space="preserve"> (dir. Florian Henckel von Donnersmarck)</w:t>
       </w:r>
     </w:p>
@@ -10120,6 +11336,9 @@
         <w:t>The Lives of Others</w:t>
       </w:r>
       <w:r>
+        <w:rPr>
+          <w:color w:val="666666"/>
+        </w:rPr>
         <w:t xml:space="preserve"> (dir. Florian Henckel von Donnersmarck)</w:t>
       </w:r>
     </w:p>
@@ -10139,7 +11358,11 @@
         </w:rPr>
         <w:t>Philip Marlowe</w:t>
       </w:r>
-      <w:r/>
+      <w:r>
+        <w:rPr>
+          <w:color w:val="666666"/>
+        </w:rPr>
+      </w:r>
       <w:r>
         <w:t xml:space="preserve"> [</w:t>
       </w:r>
@@ -10173,6 +11396,9 @@
         <w:t>Marlowe</w:t>
       </w:r>
       <w:r>
+        <w:rPr>
+          <w:color w:val="666666"/>
+        </w:rPr>
         <w:t xml:space="preserve"> (dir. Paul Bogart)</w:t>
       </w:r>
     </w:p>
@@ -10191,6 +11417,9 @@
         <w:t>The Long Goodbye</w:t>
       </w:r>
       <w:r>
+        <w:rPr>
+          <w:color w:val="666666"/>
+        </w:rPr>
         <w:t xml:space="preserve"> (dir. Robert Altman)</w:t>
       </w:r>
     </w:p>
@@ -10209,6 +11438,9 @@
         <w:t>The Big Sleep</w:t>
       </w:r>
       <w:r>
+        <w:rPr>
+          <w:color w:val="666666"/>
+        </w:rPr>
         <w:t xml:space="preserve"> (dir. Howard Hawks)</w:t>
       </w:r>
     </w:p>
@@ -10227,6 +11459,9 @@
         <w:t>The Long Goodbye</w:t>
       </w:r>
       <w:r>
+        <w:rPr>
+          <w:color w:val="666666"/>
+        </w:rPr>
         <w:t xml:space="preserve"> (dir. Robert Altman)</w:t>
       </w:r>
     </w:p>
@@ -10245,6 +11480,9 @@
         <w:t>The Long Goodbye</w:t>
       </w:r>
       <w:r>
+        <w:rPr>
+          <w:color w:val="666666"/>
+        </w:rPr>
         <w:t xml:space="preserve"> (dir. Robert Altman)</w:t>
       </w:r>
     </w:p>
@@ -10263,6 +11501,9 @@
         <w:t>The Big Sleep</w:t>
       </w:r>
       <w:r>
+        <w:rPr>
+          <w:color w:val="666666"/>
+        </w:rPr>
         <w:t xml:space="preserve"> (dir. Howard Hawks)</w:t>
       </w:r>
     </w:p>
@@ -10281,6 +11522,9 @@
         <w:t>The Long Goodbye</w:t>
       </w:r>
       <w:r>
+        <w:rPr>
+          <w:color w:val="666666"/>
+        </w:rPr>
         <w:t xml:space="preserve"> (dir. Robert Altman)</w:t>
       </w:r>
     </w:p>
@@ -10299,6 +11543,9 @@
         <w:t>The Big Sleep</w:t>
       </w:r>
       <w:r>
+        <w:rPr>
+          <w:color w:val="666666"/>
+        </w:rPr>
         <w:t xml:space="preserve"> (dir. Howard Hawks)</w:t>
       </w:r>
     </w:p>
@@ -10323,7 +11570,11 @@
         </w:rPr>
         <w:t>Lumet</w:t>
       </w:r>
-      <w:r/>
+      <w:r>
+        <w:rPr>
+          <w:color w:val="666666"/>
+        </w:rPr>
+      </w:r>
       <w:r>
         <w:t xml:space="preserve"> [</w:t>
       </w:r>
@@ -10494,8 +11745,15 @@
         </w:rPr>
         <w:t>Rebecca</w:t>
       </w:r>
-      <w:r/>
-      <w:r>
+      <w:r>
+        <w:rPr>
+          <w:color w:val="666666"/>
+        </w:rPr>
+      </w:r>
+      <w:r>
+        <w:rPr>
+          <w:color w:val="666666"/>
+        </w:rPr>
         <w:t xml:space="preserve"> (dir. Alfred Hitchcock)</w:t>
       </w:r>
     </w:p>
@@ -10515,7 +11773,11 @@
         </w:rPr>
         <w:t>Taipei</w:t>
       </w:r>
-      <w:r/>
+      <w:r>
+        <w:rPr>
+          <w:color w:val="666666"/>
+        </w:rPr>
+      </w:r>
       <w:r>
         <w:t xml:space="preserve"> [</w:t>
       </w:r>
@@ -10591,6 +11853,9 @@
         <w:t>A Sun</w:t>
       </w:r>
       <w:r>
+        <w:rPr>
+          <w:color w:val="666666"/>
+        </w:rPr>
         <w:t xml:space="preserve"> (dir. Chung Mong-Hong)</w:t>
       </w:r>
     </w:p>
@@ -10609,6 +11874,9 @@
         <w:t>Taipei Story</w:t>
       </w:r>
       <w:r>
+        <w:rPr>
+          <w:color w:val="666666"/>
+        </w:rPr>
         <w:t xml:space="preserve"> (dir. Edward Yang)</w:t>
       </w:r>
     </w:p>
@@ -10627,6 +11895,9 @@
         <w:t>Terrorizers</w:t>
       </w:r>
       <w:r>
+        <w:rPr>
+          <w:color w:val="666666"/>
+        </w:rPr>
         <w:t xml:space="preserve"> (dir. Edward Yang)</w:t>
       </w:r>
     </w:p>
@@ -10645,6 +11916,9 @@
         <w:t>A Brighter Summer Day</w:t>
       </w:r>
       <w:r>
+        <w:rPr>
+          <w:color w:val="666666"/>
+        </w:rPr>
         <w:t xml:space="preserve"> (dir. Edward Yang)</w:t>
       </w:r>
     </w:p>
@@ -10663,6 +11937,9 @@
         <w:t>Yi Yi</w:t>
       </w:r>
       <w:r>
+        <w:rPr>
+          <w:color w:val="666666"/>
+        </w:rPr>
         <w:t xml:space="preserve"> (dir. Edward Yang)</w:t>
       </w:r>
     </w:p>
@@ -10681,6 +11958,9 @@
         <w:t>Yi Yi</w:t>
       </w:r>
       <w:r>
+        <w:rPr>
+          <w:color w:val="666666"/>
+        </w:rPr>
         <w:t xml:space="preserve"> (dir. Edward Yang)</w:t>
       </w:r>
     </w:p>
@@ -10699,6 +11979,9 @@
         <w:t>Yi Yi</w:t>
       </w:r>
       <w:r>
+        <w:rPr>
+          <w:color w:val="666666"/>
+        </w:rPr>
         <w:t xml:space="preserve"> (dir. Edward Yang)</w:t>
       </w:r>
     </w:p>
@@ -10717,6 +12000,9 @@
         <w:t>A Brighter Summer Day</w:t>
       </w:r>
       <w:r>
+        <w:rPr>
+          <w:color w:val="666666"/>
+        </w:rPr>
         <w:t xml:space="preserve"> (dir. Edward Yang)</w:t>
       </w:r>
     </w:p>
@@ -10754,8 +12040,15 @@
         </w:rPr>
         <w:t>Malcolm X</w:t>
       </w:r>
-      <w:r/>
-      <w:r>
+      <w:r>
+        <w:rPr>
+          <w:color w:val="666666"/>
+        </w:rPr>
+      </w:r>
+      <w:r>
+        <w:rPr>
+          <w:color w:val="666666"/>
+        </w:rPr>
         <w:t xml:space="preserve"> (dir. Spike Lee)</w:t>
       </w:r>
     </w:p>
@@ -10780,7 +12073,11 @@
         </w:rPr>
         <w:t>Hall</w:t>
       </w:r>
-      <w:r/>
+      <w:r>
+        <w:rPr>
+          <w:color w:val="666666"/>
+        </w:rPr>
+      </w:r>
       <w:r>
         <w:t xml:space="preserve"> [</w:t>
       </w:r>
@@ -10856,6 +12153,9 @@
         <w:t>In Cold Blood</w:t>
       </w:r>
       <w:r>
+        <w:rPr>
+          <w:color w:val="666666"/>
+        </w:rPr>
         <w:t xml:space="preserve"> (dir. Richard Brooks)</w:t>
       </w:r>
     </w:p>
@@ -10874,6 +12174,9 @@
         <w:t>Cool Hand Luke</w:t>
       </w:r>
       <w:r>
+        <w:rPr>
+          <w:color w:val="666666"/>
+        </w:rPr>
         <w:t xml:space="preserve"> (dir. Stuart Rosenberg)</w:t>
       </w:r>
     </w:p>
@@ -10892,6 +12195,9 @@
         <w:t>In Cold Blood</w:t>
       </w:r>
       <w:r>
+        <w:rPr>
+          <w:color w:val="666666"/>
+        </w:rPr>
         <w:t xml:space="preserve"> (dir. Richard Brooks)</w:t>
       </w:r>
     </w:p>
@@ -10910,6 +12216,9 @@
         <w:t>Cool Hand Luke</w:t>
       </w:r>
       <w:r>
+        <w:rPr>
+          <w:color w:val="666666"/>
+        </w:rPr>
         <w:t xml:space="preserve"> (dir. Stuart Rosenberg)</w:t>
       </w:r>
     </w:p>
@@ -10928,6 +12237,9 @@
         <w:t>Road to Perdition</w:t>
       </w:r>
       <w:r>
+        <w:rPr>
+          <w:color w:val="666666"/>
+        </w:rPr>
         <w:t xml:space="preserve"> (dir. Sam Mendes)</w:t>
       </w:r>
     </w:p>
@@ -10946,6 +12258,9 @@
         <w:t>Road to Perdition</w:t>
       </w:r>
       <w:r>
+        <w:rPr>
+          <w:color w:val="666666"/>
+        </w:rPr>
         <w:t xml:space="preserve"> (dir. Sam Mendes)</w:t>
       </w:r>
     </w:p>
@@ -10964,6 +12279,9 @@
         <w:t>American Beauty</w:t>
       </w:r>
       <w:r>
+        <w:rPr>
+          <w:color w:val="666666"/>
+        </w:rPr>
         <w:t xml:space="preserve"> (dir. Sam Mendes)</w:t>
       </w:r>
     </w:p>
@@ -10982,6 +12300,9 @@
         <w:t>American Beauty</w:t>
       </w:r>
       <w:r>
+        <w:rPr>
+          <w:color w:val="666666"/>
+        </w:rPr>
         <w:t xml:space="preserve"> (dir. Sam Mendes)</w:t>
       </w:r>
     </w:p>
@@ -11007,7 +12328,11 @@
         </w:rPr>
         <w:t>Strada</w:t>
       </w:r>
-      <w:r/>
+      <w:r>
+        <w:rPr>
+          <w:color w:val="666666"/>
+        </w:rPr>
+      </w:r>
       <w:r>
         <w:t xml:space="preserve"> [</w:t>
       </w:r>
@@ -11052,6 +12377,9 @@
         <w:t>]</w:t>
       </w:r>
       <w:r>
+        <w:rPr>
+          <w:color w:val="666666"/>
+        </w:rPr>
         <w:t xml:space="preserve"> (dir. Federico Fellini)</w:t>
       </w:r>
     </w:p>
@@ -11076,7 +12404,11 @@
         </w:rPr>
         <w:t>Leviathan</w:t>
       </w:r>
-      <w:r/>
+      <w:r>
+        <w:rPr>
+          <w:color w:val="666666"/>
+        </w:rPr>
+      </w:r>
       <w:r>
         <w:t xml:space="preserve"> [</w:t>
       </w:r>
@@ -11100,6 +12432,9 @@
         <w:t>]</w:t>
       </w:r>
       <w:r>
+        <w:rPr>
+          <w:color w:val="666666"/>
+        </w:rPr>
         <w:t xml:space="preserve"> (dir. Andrey Zvyagintsev)</w:t>
       </w:r>
     </w:p>
@@ -11125,8 +12460,15 @@
         </w:rPr>
         <w:t>Elephant Man</w:t>
       </w:r>
-      <w:r/>
-      <w:r>
+      <w:r>
+        <w:rPr>
+          <w:color w:val="666666"/>
+        </w:rPr>
+      </w:r>
+      <w:r>
+        <w:rPr>
+          <w:color w:val="666666"/>
+        </w:rPr>
         <w:t xml:space="preserve"> (dir. David Lynch)</w:t>
       </w:r>
     </w:p>
@@ -11152,6 +12494,9 @@
         <w:t>Beau Travail</w:t>
       </w:r>
       <w:r>
+        <w:rPr>
+          <w:color w:val="666666"/>
+        </w:rPr>
         <w:t xml:space="preserve"> (“boh trah-VYE”)</w:t>
       </w:r>
       <w:r>
@@ -11177,6 +12522,9 @@
         <w:t>]</w:t>
       </w:r>
       <w:r>
+        <w:rPr>
+          <w:color w:val="666666"/>
+        </w:rPr>
         <w:t xml:space="preserve"> (dir. Claire Denis)</w:t>
       </w:r>
     </w:p>
@@ -11196,7 +12544,11 @@
         </w:rPr>
         <w:t>Thailand</w:t>
       </w:r>
-      <w:r/>
+      <w:r>
+        <w:rPr>
+          <w:color w:val="666666"/>
+        </w:rPr>
+      </w:r>
       <w:r>
         <w:t xml:space="preserve"> [</w:t>
       </w:r>
@@ -11244,6 +12596,9 @@
         <w:t>Tropical Malady</w:t>
       </w:r>
       <w:r>
+        <w:rPr>
+          <w:color w:val="666666"/>
+        </w:rPr>
         <w:t xml:space="preserve"> (dir. Apichatpong Weerasethakul)</w:t>
       </w:r>
     </w:p>
@@ -11262,6 +12617,9 @@
         <w:t>Tropical Malady</w:t>
       </w:r>
       <w:r>
+        <w:rPr>
+          <w:color w:val="666666"/>
+        </w:rPr>
         <w:t xml:space="preserve"> (dir. Apichatpong Weerasethakul)</w:t>
       </w:r>
     </w:p>
@@ -11280,6 +12638,9 @@
         <w:t>Uncle Boonmee Who Can Recall His Past Lives</w:t>
       </w:r>
       <w:r>
+        <w:rPr>
+          <w:color w:val="666666"/>
+        </w:rPr>
         <w:t xml:space="preserve"> (dir. Apichatpong Weerasethakul)</w:t>
       </w:r>
     </w:p>
@@ -11298,6 +12659,9 @@
         <w:t>Uncle Boonmee Who Can Recall His Past Lives</w:t>
       </w:r>
       <w:r>
+        <w:rPr>
+          <w:color w:val="666666"/>
+        </w:rPr>
         <w:t xml:space="preserve"> (dir. Apichatpong Weerasethakul)</w:t>
       </w:r>
     </w:p>
@@ -11316,6 +12680,9 @@
         <w:t>Tropical Malady</w:t>
       </w:r>
       <w:r>
+        <w:rPr>
+          <w:color w:val="666666"/>
+        </w:rPr>
         <w:t xml:space="preserve"> (dir. Apichatpong Weerasethakul)</w:t>
       </w:r>
     </w:p>
@@ -11334,6 +12701,9 @@
         <w:t>Uncle Boonmee Who Can Recall His Past Lives</w:t>
       </w:r>
       <w:r>
+        <w:rPr>
+          <w:color w:val="666666"/>
+        </w:rPr>
         <w:t xml:space="preserve"> (dir. Apichatpong Weerasethakul)</w:t>
       </w:r>
     </w:p>
@@ -11352,6 +12722,9 @@
         <w:t>Tropical Malady</w:t>
       </w:r>
       <w:r>
+        <w:rPr>
+          <w:color w:val="666666"/>
+        </w:rPr>
         <w:t xml:space="preserve"> (dir. Apichatpong Weerasethakul)</w:t>
       </w:r>
     </w:p>
@@ -11370,6 +12743,9 @@
         <w:t>Uncle Boonmee Who Can Recall His Past Lives</w:t>
       </w:r>
       <w:r>
+        <w:rPr>
+          <w:color w:val="666666"/>
+        </w:rPr>
         <w:t xml:space="preserve"> (dir. Apichatpong Weerasethakul)</w:t>
       </w:r>
     </w:p>
@@ -11389,7 +12765,11 @@
         </w:rPr>
         <w:t>I</w:t>
       </w:r>
-      <w:r/>
+      <w:r>
+        <w:rPr>
+          <w:color w:val="666666"/>
+        </w:rPr>
+      </w:r>
       <w:r>
         <w:t xml:space="preserve"> [</w:t>
       </w:r>
@@ -11437,6 +12817,9 @@
         <w:t>I, Daniel Blake</w:t>
       </w:r>
       <w:r>
+        <w:rPr>
+          <w:color w:val="666666"/>
+        </w:rPr>
         <w:t xml:space="preserve"> (dir. Ken Loach)</w:t>
       </w:r>
     </w:p>
@@ -11455,6 +12838,9 @@
         <w:t>I, Daniel Blake</w:t>
       </w:r>
       <w:r>
+        <w:rPr>
+          <w:color w:val="666666"/>
+        </w:rPr>
         <w:t xml:space="preserve"> (dir. Ken Loach)</w:t>
       </w:r>
     </w:p>
@@ -11473,6 +12859,9 @@
         <w:t>I, Daniel Blake</w:t>
       </w:r>
       <w:r>
+        <w:rPr>
+          <w:color w:val="666666"/>
+        </w:rPr>
         <w:t xml:space="preserve"> (dir. Ken Loach)</w:t>
       </w:r>
     </w:p>
@@ -11491,6 +12880,9 @@
         <w:t>I, Tonya</w:t>
       </w:r>
       <w:r>
+        <w:rPr>
+          <w:color w:val="666666"/>
+        </w:rPr>
         <w:t xml:space="preserve"> (dir. Craig Gillespie)</w:t>
       </w:r>
     </w:p>
@@ -11509,6 +12901,9 @@
         <w:t>I, Tonya</w:t>
       </w:r>
       <w:r>
+        <w:rPr>
+          <w:color w:val="666666"/>
+        </w:rPr>
         <w:t xml:space="preserve"> (dir. Craig Gillespie)</w:t>
       </w:r>
     </w:p>
@@ -11527,6 +12922,9 @@
         <w:t>I, Daniel Blake</w:t>
       </w:r>
       <w:r>
+        <w:rPr>
+          <w:color w:val="666666"/>
+        </w:rPr>
         <w:t xml:space="preserve"> (dir. Ken Loach)</w:t>
       </w:r>
     </w:p>
@@ -11545,6 +12943,9 @@
         <w:t>I, Tonya</w:t>
       </w:r>
       <w:r>
+        <w:rPr>
+          <w:color w:val="666666"/>
+        </w:rPr>
         <w:t xml:space="preserve"> (dir. Craig Gillespie)</w:t>
       </w:r>
     </w:p>
@@ -11563,6 +12964,9 @@
         <w:t>I, Tonya</w:t>
       </w:r>
       <w:r>
+        <w:rPr>
+          <w:color w:val="666666"/>
+        </w:rPr>
         <w:t xml:space="preserve"> (dir. Craig Gillespie)</w:t>
       </w:r>
     </w:p>
@@ -11588,7 +12992,11 @@
         </w:rPr>
         <w:t>Separation</w:t>
       </w:r>
-      <w:r/>
+      <w:r>
+        <w:rPr>
+          <w:color w:val="666666"/>
+        </w:rPr>
+      </w:r>
       <w:r>
         <w:t xml:space="preserve"> [</w:t>
       </w:r>
@@ -11631,6 +13039,9 @@
         <w:t>]</w:t>
       </w:r>
       <w:r>
+        <w:rPr>
+          <w:color w:val="666666"/>
+        </w:rPr>
         <w:t xml:space="preserve"> (dir. Asghar Farhadi)</w:t>
       </w:r>
     </w:p>
@@ -11655,8 +13066,15 @@
         </w:rPr>
         <w:t>Titane</w:t>
       </w:r>
-      <w:r/>
-      <w:r>
+      <w:r>
+        <w:rPr>
+          <w:color w:val="666666"/>
+        </w:rPr>
+      </w:r>
+      <w:r>
+        <w:rPr>
+          <w:color w:val="666666"/>
+        </w:rPr>
         <w:t xml:space="preserve"> (dir. Julia Ducournau)</w:t>
       </w:r>
     </w:p>
@@ -11694,7 +13112,11 @@
         </w:rPr>
         <w:t>Spirit of the Beehive</w:t>
       </w:r>
-      <w:r/>
+      <w:r>
+        <w:rPr>
+          <w:color w:val="666666"/>
+        </w:rPr>
+      </w:r>
       <w:r>
         <w:t xml:space="preserve"> [</w:t>
       </w:r>
@@ -11719,6 +13141,9 @@
         <w:t>]</w:t>
       </w:r>
       <w:r>
+        <w:rPr>
+          <w:color w:val="666666"/>
+        </w:rPr>
         <w:t xml:space="preserve"> (dir. Víctor Erice)</w:t>
       </w:r>
     </w:p>
@@ -11743,8 +13168,15 @@
         </w:rPr>
         <w:t>On the Waterfront</w:t>
       </w:r>
-      <w:r/>
-      <w:r>
+      <w:r>
+        <w:rPr>
+          <w:color w:val="666666"/>
+        </w:rPr>
+      </w:r>
+      <w:r>
+        <w:rPr>
+          <w:color w:val="666666"/>
+        </w:rPr>
         <w:t xml:space="preserve"> (dir. Elia Kazan)</w:t>
       </w:r>
     </w:p>
@@ -11769,7 +13201,11 @@
         </w:rPr>
         <w:t>Chimes at Midnight</w:t>
       </w:r>
-      <w:r/>
+      <w:r>
+        <w:rPr>
+          <w:color w:val="666666"/>
+        </w:rPr>
+      </w:r>
       <w:r>
         <w:t xml:space="preserve"> [</w:t>
       </w:r>
@@ -11812,6 +13248,9 @@
         <w:t>]</w:t>
       </w:r>
       <w:r>
+        <w:rPr>
+          <w:color w:val="666666"/>
+        </w:rPr>
         <w:t xml:space="preserve"> (dir. Orson Welles)</w:t>
       </w:r>
     </w:p>
@@ -11836,7 +13275,11 @@
         </w:rPr>
         <w:t>Black Girl</w:t>
       </w:r>
-      <w:r/>
+      <w:r>
+        <w:rPr>
+          <w:color w:val="666666"/>
+        </w:rPr>
+      </w:r>
       <w:r>
         <w:t xml:space="preserve"> [</w:t>
       </w:r>
@@ -11861,6 +13304,9 @@
         <w:t>]</w:t>
       </w:r>
       <w:r>
+        <w:rPr>
+          <w:color w:val="666666"/>
+        </w:rPr>
         <w:t xml:space="preserve"> (dir. Ousmane Sembène)</w:t>
       </w:r>
     </w:p>
@@ -11885,7 +13331,11 @@
         </w:rPr>
         <w:t>Dolan</w:t>
       </w:r>
-      <w:r/>
+      <w:r>
+        <w:rPr>
+          <w:color w:val="666666"/>
+        </w:rPr>
+      </w:r>
       <w:r>
         <w:t xml:space="preserve"> [</w:t>
       </w:r>
@@ -12044,8 +13494,15 @@
         </w:rPr>
         <w:t>City Lights</w:t>
       </w:r>
-      <w:r/>
-      <w:r>
+      <w:r>
+        <w:rPr>
+          <w:color w:val="666666"/>
+        </w:rPr>
+      </w:r>
+      <w:r>
+        <w:rPr>
+          <w:color w:val="666666"/>
+        </w:rPr>
         <w:t xml:space="preserve"> (dir. Charlie Chaplin)</w:t>
       </w:r>
     </w:p>
@@ -12065,7 +13522,11 @@
         </w:rPr>
         <w:t>white</w:t>
       </w:r>
-      <w:r/>
+      <w:r>
+        <w:rPr>
+          <w:color w:val="666666"/>
+        </w:rPr>
+      </w:r>
       <w:r>
         <w:t xml:space="preserve"> [</w:t>
       </w:r>
@@ -12199,6 +13660,9 @@
         <w:t>The White Ribbon</w:t>
       </w:r>
       <w:r>
+        <w:rPr>
+          <w:color w:val="666666"/>
+        </w:rPr>
         <w:t xml:space="preserve"> (dir. Michael Haneke)</w:t>
       </w:r>
     </w:p>
@@ -12217,6 +13681,9 @@
         <w:t>The White Ribbon</w:t>
       </w:r>
       <w:r>
+        <w:rPr>
+          <w:color w:val="666666"/>
+        </w:rPr>
         <w:t xml:space="preserve"> (dir. Michael Haneke)</w:t>
       </w:r>
     </w:p>
@@ -12235,6 +13702,9 @@
         <w:t>Three Colours: White</w:t>
       </w:r>
       <w:r>
+        <w:rPr>
+          <w:color w:val="666666"/>
+        </w:rPr>
         <w:t xml:space="preserve"> (dir. Krzysztof Kieślowski)</w:t>
       </w:r>
     </w:p>
@@ -12253,6 +13723,9 @@
         <w:t>The White Ribbon</w:t>
       </w:r>
       <w:r>
+        <w:rPr>
+          <w:color w:val="666666"/>
+        </w:rPr>
         <w:t xml:space="preserve"> (dir. Michael Haneke)</w:t>
       </w:r>
     </w:p>
@@ -12271,6 +13744,9 @@
         <w:t>Three Colours: White</w:t>
       </w:r>
       <w:r>
+        <w:rPr>
+          <w:color w:val="666666"/>
+        </w:rPr>
         <w:t xml:space="preserve"> (dir. Krzysztof Kieślowski)</w:t>
       </w:r>
     </w:p>
@@ -12289,6 +13765,9 @@
         <w:t>The White Ribbon</w:t>
       </w:r>
       <w:r>
+        <w:rPr>
+          <w:color w:val="666666"/>
+        </w:rPr>
         <w:t xml:space="preserve"> (dir. Michael Haneke)</w:t>
       </w:r>
     </w:p>
@@ -12307,6 +13786,9 @@
         <w:t>Three Colours: White</w:t>
       </w:r>
       <w:r>
+        <w:rPr>
+          <w:color w:val="666666"/>
+        </w:rPr>
         <w:t xml:space="preserve"> (dir. Krzysztof Kieślowski)</w:t>
       </w:r>
     </w:p>
@@ -12325,6 +13807,9 @@
         <w:t>Three Colours: White</w:t>
       </w:r>
       <w:r>
+        <w:rPr>
+          <w:color w:val="666666"/>
+        </w:rPr>
         <w:t xml:space="preserve"> (dir. Krzysztof Kieślowski)</w:t>
       </w:r>
     </w:p>
@@ -12349,8 +13834,15 @@
         </w:rPr>
         <w:t>In a Lonely Place</w:t>
       </w:r>
-      <w:r/>
-      <w:r>
+      <w:r>
+        <w:rPr>
+          <w:color w:val="666666"/>
+        </w:rPr>
+      </w:r>
+      <w:r>
+        <w:rPr>
+          <w:color w:val="666666"/>
+        </w:rPr>
         <w:t xml:space="preserve"> (dir. Nicholas Ray)</w:t>
       </w:r>
     </w:p>
@@ -12381,7 +13873,11 @@
         </w:rPr>
         <w:t>Sica</w:t>
       </w:r>
-      <w:r/>
+      <w:r>
+        <w:rPr>
+          <w:color w:val="666666"/>
+        </w:rPr>
+      </w:r>
     </w:p>
     <w:p>
       <w:pPr>
@@ -12524,8 +14020,15 @@
         </w:rPr>
         <w:t>To Kill a Mockingbird</w:t>
       </w:r>
-      <w:r/>
-      <w:r>
+      <w:r>
+        <w:rPr>
+          <w:color w:val="666666"/>
+        </w:rPr>
+      </w:r>
+      <w:r>
+        <w:rPr>
+          <w:color w:val="666666"/>
+        </w:rPr>
         <w:t xml:space="preserve"> (dir. Robert Mulligan)</w:t>
       </w:r>
     </w:p>
@@ -12564,8 +14067,15 @@
         </w:rPr>
         <w:t>Treasure of the Sierra Madre</w:t>
       </w:r>
-      <w:r/>
-      <w:r>
+      <w:r>
+        <w:rPr>
+          <w:color w:val="666666"/>
+        </w:rPr>
+      </w:r>
+      <w:r>
+        <w:rPr>
+          <w:color w:val="666666"/>
+        </w:rPr>
         <w:t xml:space="preserve"> (dir. John Huston)</w:t>
       </w:r>
     </w:p>
@@ -12585,7 +14095,11 @@
         </w:rPr>
         <w:t>Mississippi</w:t>
       </w:r>
-      <w:r/>
+      <w:r>
+        <w:rPr>
+          <w:color w:val="666666"/>
+        </w:rPr>
+      </w:r>
       <w:r>
         <w:t xml:space="preserve"> [</w:t>
       </w:r>
@@ -12633,6 +14147,9 @@
         <w:t>Mississippi Masala</w:t>
       </w:r>
       <w:r>
+        <w:rPr>
+          <w:color w:val="666666"/>
+        </w:rPr>
         <w:t xml:space="preserve"> (dir. Mira Nair)</w:t>
       </w:r>
     </w:p>
@@ -12651,6 +14168,9 @@
         <w:t>Mississippi Burning</w:t>
       </w:r>
       <w:r>
+        <w:rPr>
+          <w:color w:val="666666"/>
+        </w:rPr>
         <w:t xml:space="preserve"> (dir. Alan Parker)</w:t>
       </w:r>
     </w:p>
@@ -12669,6 +14189,9 @@
         <w:t>Mississippi Masala</w:t>
       </w:r>
       <w:r>
+        <w:rPr>
+          <w:color w:val="666666"/>
+        </w:rPr>
         <w:t xml:space="preserve"> (dir. Mira Nair)</w:t>
       </w:r>
     </w:p>
@@ -12687,6 +14210,9 @@
         <w:t>Mississippi Burning</w:t>
       </w:r>
       <w:r>
+        <w:rPr>
+          <w:color w:val="666666"/>
+        </w:rPr>
         <w:t xml:space="preserve"> (dir. Alan Parker)</w:t>
       </w:r>
     </w:p>
@@ -12705,6 +14231,9 @@
         <w:t>Mississippi Masala</w:t>
       </w:r>
       <w:r>
+        <w:rPr>
+          <w:color w:val="666666"/>
+        </w:rPr>
         <w:t xml:space="preserve"> (dir. Mira Nair)</w:t>
       </w:r>
     </w:p>
@@ -12723,6 +14252,9 @@
         <w:t>Mississippi Masala</w:t>
       </w:r>
       <w:r>
+        <w:rPr>
+          <w:color w:val="666666"/>
+        </w:rPr>
         <w:t xml:space="preserve"> (dir. Mira Nair)</w:t>
       </w:r>
     </w:p>
@@ -12741,6 +14273,9 @@
         <w:t>Mississippi Burning</w:t>
       </w:r>
       <w:r>
+        <w:rPr>
+          <w:color w:val="666666"/>
+        </w:rPr>
         <w:t xml:space="preserve"> (dir. Alan Parker)</w:t>
       </w:r>
     </w:p>
@@ -12759,6 +14294,9 @@
         <w:t>Mississippi Burning</w:t>
       </w:r>
       <w:r>
+        <w:rPr>
+          <w:color w:val="666666"/>
+        </w:rPr>
         <w:t xml:space="preserve"> (dir. Alan Parker)</w:t>
       </w:r>
     </w:p>
@@ -12778,7 +14316,11 @@
         </w:rPr>
         <w:t>magnificent</w:t>
       </w:r>
-      <w:r/>
+      <w:r>
+        <w:rPr>
+          <w:color w:val="666666"/>
+        </w:rPr>
+      </w:r>
       <w:r>
         <w:t xml:space="preserve"> [</w:t>
       </w:r>
@@ -12830,6 +14372,9 @@
         <w:t>The Magnificent Ambersons</w:t>
       </w:r>
       <w:r>
+        <w:rPr>
+          <w:color w:val="666666"/>
+        </w:rPr>
         <w:t xml:space="preserve"> (dir. Orson Welles)</w:t>
       </w:r>
     </w:p>
@@ -12848,6 +14393,9 @@
         <w:t>The Magnificent Ambersons</w:t>
       </w:r>
       <w:r>
+        <w:rPr>
+          <w:color w:val="666666"/>
+        </w:rPr>
         <w:t xml:space="preserve"> (dir. Orson Welles)</w:t>
       </w:r>
     </w:p>
@@ -12866,6 +14414,9 @@
         <w:t>The Magnificent Ambersons</w:t>
       </w:r>
       <w:r>
+        <w:rPr>
+          <w:color w:val="666666"/>
+        </w:rPr>
         <w:t xml:space="preserve"> (dir. Orson Welles)</w:t>
       </w:r>
     </w:p>
@@ -12884,6 +14435,9 @@
         <w:t>The Magnificent Ambersons</w:t>
       </w:r>
       <w:r>
+        <w:rPr>
+          <w:color w:val="666666"/>
+        </w:rPr>
         <w:t xml:space="preserve"> (dir. Orson Welles)</w:t>
       </w:r>
     </w:p>
@@ -12902,6 +14456,9 @@
         <w:t>The Magnificent Ambersons</w:t>
       </w:r>
       <w:r>
+        <w:rPr>
+          <w:color w:val="666666"/>
+        </w:rPr>
         <w:t xml:space="preserve"> (dir. Orson Welles)</w:t>
       </w:r>
     </w:p>
@@ -12920,6 +14477,9 @@
         <w:t>The Magnificent Seven</w:t>
       </w:r>
       <w:r>
+        <w:rPr>
+          <w:color w:val="666666"/>
+        </w:rPr>
         <w:t xml:space="preserve"> (dir. Antoine Fuqua)</w:t>
       </w:r>
     </w:p>
@@ -12938,6 +14498,9 @@
         <w:t>The Magnificent Ambersons</w:t>
       </w:r>
       <w:r>
+        <w:rPr>
+          <w:color w:val="666666"/>
+        </w:rPr>
         <w:t xml:space="preserve"> (dir. Orson Welles)</w:t>
       </w:r>
     </w:p>
@@ -12956,6 +14519,9 @@
         <w:t>The Magnificent Seven</w:t>
       </w:r>
       <w:r>
+        <w:rPr>
+          <w:color w:val="666666"/>
+        </w:rPr>
         <w:t xml:space="preserve"> (dir. Antoine Fuqua)</w:t>
       </w:r>
     </w:p>
@@ -12974,7 +14540,11 @@
         </w:rPr>
         <w:t>Ophüls</w:t>
       </w:r>
-      <w:r/>
+      <w:r>
+        <w:rPr>
+          <w:color w:val="666666"/>
+        </w:rPr>
+      </w:r>
       <w:r>
         <w:t xml:space="preserve"> [</w:t>
       </w:r>
@@ -13051,6 +14621,9 @@
         <w:t>The Sorrow and the Pity</w:t>
       </w:r>
       <w:r>
+        <w:rPr>
+          <w:color w:val="666666"/>
+        </w:rPr>
         <w:t xml:space="preserve"> (dir. Marcel Ophüls)</w:t>
       </w:r>
     </w:p>
@@ -13069,6 +14642,9 @@
         <w:t>Letter From an Unknown Woman</w:t>
       </w:r>
       <w:r>
+        <w:rPr>
+          <w:color w:val="666666"/>
+        </w:rPr>
         <w:t xml:space="preserve"> (dir. Max Ophüls)</w:t>
       </w:r>
     </w:p>
@@ -13087,6 +14663,9 @@
         <w:t>La Ronde</w:t>
       </w:r>
       <w:r>
+        <w:rPr>
+          <w:color w:val="666666"/>
+        </w:rPr>
         <w:t xml:space="preserve"> (dir. Max Ophüls)</w:t>
       </w:r>
     </w:p>
@@ -13105,6 +14684,9 @@
         <w:t>Letter From an Unknown Woman</w:t>
       </w:r>
       <w:r>
+        <w:rPr>
+          <w:color w:val="666666"/>
+        </w:rPr>
         <w:t xml:space="preserve"> (dir. Max Ophüls)</w:t>
       </w:r>
     </w:p>
@@ -13123,6 +14705,9 @@
         <w:t>Lola Montes</w:t>
       </w:r>
       <w:r>
+        <w:rPr>
+          <w:color w:val="666666"/>
+        </w:rPr>
         <w:t xml:space="preserve"> (dir. Max Ophüls)</w:t>
       </w:r>
     </w:p>
@@ -13141,6 +14726,9 @@
         <w:t>The Earrings of Madame De...</w:t>
       </w:r>
       <w:r>
+        <w:rPr>
+          <w:color w:val="666666"/>
+        </w:rPr>
         <w:t xml:space="preserve"> (dir. Max Ophüls)</w:t>
       </w:r>
     </w:p>
@@ -13159,6 +14747,9 @@
         <w:t>Le Plaisir</w:t>
       </w:r>
       <w:r>
+        <w:rPr>
+          <w:color w:val="666666"/>
+        </w:rPr>
         <w:t xml:space="preserve"> (dir. Max Ophüls)</w:t>
       </w:r>
     </w:p>
@@ -13177,6 +14768,9 @@
         <w:t>The Earrings of Madame De...</w:t>
       </w:r>
       <w:r>
+        <w:rPr>
+          <w:color w:val="666666"/>
+        </w:rPr>
         <w:t xml:space="preserve"> (dir. Max Ophüls)</w:t>
       </w:r>
     </w:p>
@@ -13198,7 +14792,11 @@
         </w:rPr>
         <w:t>Beatles</w:t>
       </w:r>
-      <w:r/>
+      <w:r>
+        <w:rPr>
+          <w:color w:val="666666"/>
+        </w:rPr>
+      </w:r>
     </w:p>
     <w:p>
       <w:pPr>
@@ -13215,6 +14813,9 @@
         <w:t>A Hard Day’s Night</w:t>
       </w:r>
       <w:r>
+        <w:rPr>
+          <w:color w:val="666666"/>
+        </w:rPr>
         <w:t xml:space="preserve"> (dir. Richard Lester)</w:t>
       </w:r>
     </w:p>
@@ -13233,6 +14834,9 @@
         <w:t>Wavelength</w:t>
       </w:r>
       <w:r>
+        <w:rPr>
+          <w:color w:val="666666"/>
+        </w:rPr>
         <w:t xml:space="preserve"> (dir. Michael Snow)</w:t>
       </w:r>
     </w:p>
@@ -13251,6 +14855,9 @@
         <w:t>A Hard Day’s Night</w:t>
       </w:r>
       <w:r>
+        <w:rPr>
+          <w:color w:val="666666"/>
+        </w:rPr>
         <w:t xml:space="preserve"> (dir. Richard Lester)</w:t>
       </w:r>
     </w:p>
@@ -13269,6 +14876,9 @@
         <w:t>A Hard Day’s Night</w:t>
       </w:r>
       <w:r>
+        <w:rPr>
+          <w:color w:val="666666"/>
+        </w:rPr>
         <w:t xml:space="preserve"> (dir. Richard Lester)</w:t>
       </w:r>
     </w:p>
@@ -13287,6 +14897,9 @@
         <w:t>A Hard Day’s Night</w:t>
       </w:r>
       <w:r>
+        <w:rPr>
+          <w:color w:val="666666"/>
+        </w:rPr>
         <w:t xml:space="preserve"> (dir. Richard Lester)</w:t>
       </w:r>
     </w:p>
@@ -13305,6 +14918,9 @@
         <w:t>A Hard Day’s Night</w:t>
       </w:r>
       <w:r>
+        <w:rPr>
+          <w:color w:val="666666"/>
+        </w:rPr>
         <w:t xml:space="preserve"> (dir. Richard Lester)</w:t>
       </w:r>
     </w:p>
@@ -13323,6 +14939,9 @@
         <w:t>A Hard Day’s Night</w:t>
       </w:r>
       <w:r>
+        <w:rPr>
+          <w:color w:val="666666"/>
+        </w:rPr>
         <w:t xml:space="preserve"> (dir. Richard Lester)</w:t>
       </w:r>
     </w:p>
@@ -13341,6 +14960,9 @@
         <w:t>A Hard Day’s Night</w:t>
       </w:r>
       <w:r>
+        <w:rPr>
+          <w:color w:val="666666"/>
+        </w:rPr>
         <w:t xml:space="preserve"> (dir. Richard Lester)</w:t>
       </w:r>
     </w:p>
@@ -13365,7 +14987,11 @@
         </w:rPr>
         <w:t>Hardy</w:t>
       </w:r>
-      <w:r/>
+      <w:r>
+        <w:rPr>
+          <w:color w:val="666666"/>
+        </w:rPr>
+      </w:r>
       <w:r>
         <w:t xml:space="preserve"> [</w:t>
       </w:r>
@@ -13410,6 +15036,9 @@
         <w:t>Inception</w:t>
       </w:r>
       <w:r>
+        <w:rPr>
+          <w:color w:val="666666"/>
+        </w:rPr>
         <w:t xml:space="preserve"> (dir. Christopher Nolan)</w:t>
       </w:r>
     </w:p>
@@ -13428,6 +15057,9 @@
         <w:t>Inception</w:t>
       </w:r>
       <w:r>
+        <w:rPr>
+          <w:color w:val="666666"/>
+        </w:rPr>
         <w:t xml:space="preserve"> (dir. Christopher Nolan)</w:t>
       </w:r>
     </w:p>
@@ -13446,6 +15078,9 @@
         <w:t>Locke</w:t>
       </w:r>
       <w:r>
+        <w:rPr>
+          <w:color w:val="666666"/>
+        </w:rPr>
         <w:t xml:space="preserve"> (dir. Steven Knight)</w:t>
       </w:r>
     </w:p>
@@ -13464,6 +15099,9 @@
         <w:t>Warrior</w:t>
       </w:r>
       <w:r>
+        <w:rPr>
+          <w:color w:val="666666"/>
+        </w:rPr>
         <w:t xml:space="preserve"> (dir. Gavin O’Connor)</w:t>
       </w:r>
     </w:p>
@@ -13482,6 +15120,9 @@
         <w:t>Bronson</w:t>
       </w:r>
       <w:r>
+        <w:rPr>
+          <w:color w:val="666666"/>
+        </w:rPr>
         <w:t xml:space="preserve"> (dir. Nicolas Winding Refn)</w:t>
       </w:r>
     </w:p>
@@ -13500,6 +15141,9 @@
         <w:t>Bronson</w:t>
       </w:r>
       <w:r>
+        <w:rPr>
+          <w:color w:val="666666"/>
+        </w:rPr>
         <w:t xml:space="preserve"> (dir. Nicolas Winding Refn)</w:t>
       </w:r>
     </w:p>
@@ -13518,6 +15162,9 @@
         <w:t>Dunkirk</w:t>
       </w:r>
       <w:r>
+        <w:rPr>
+          <w:color w:val="666666"/>
+        </w:rPr>
         <w:t xml:space="preserve"> (dir. Christopher Nolan)</w:t>
       </w:r>
     </w:p>
@@ -13536,6 +15183,9 @@
         <w:t>The Dark Knight Rises</w:t>
       </w:r>
       <w:r>
+        <w:rPr>
+          <w:color w:val="666666"/>
+        </w:rPr>
         <w:t xml:space="preserve"> (dir. Christopher Nolan)</w:t>
       </w:r>
     </w:p>
@@ -13555,7 +15205,11 @@
         </w:rPr>
         <w:t>BBC</w:t>
       </w:r>
-      <w:r/>
+      <w:r>
+        <w:rPr>
+          <w:color w:val="666666"/>
+        </w:rPr>
+      </w:r>
       <w:r>
         <w:t xml:space="preserve"> [</w:t>
       </w:r>
@@ -13589,6 +15243,9 @@
         <w:t>The World at War</w:t>
       </w:r>
       <w:r>
+        <w:rPr>
+          <w:color w:val="666666"/>
+        </w:rPr>
         <w:t xml:space="preserve"> (dir. David Elstein)</w:t>
       </w:r>
     </w:p>
@@ -13607,6 +15264,9 @@
         <w:t>Louis Theroux: Law and Disorder in Philadelphia</w:t>
       </w:r>
       <w:r>
+        <w:rPr>
+          <w:color w:val="666666"/>
+        </w:rPr>
         <w:t xml:space="preserve"> (dir. Emma Cooper)</w:t>
       </w:r>
     </w:p>
@@ -13625,6 +15285,9 @@
         <w:t>The Most Hated Family in America</w:t>
       </w:r>
       <w:r>
+        <w:rPr>
+          <w:color w:val="666666"/>
+        </w:rPr>
         <w:t xml:space="preserve"> (dir. Geoffrey O’Connor)</w:t>
       </w:r>
     </w:p>
@@ -13643,6 +15306,9 @@
         <w:t>Louis Theroux’s Weird Weekends: Boer Separatists</w:t>
       </w:r>
       <w:r>
+        <w:rPr>
+          <w:color w:val="666666"/>
+        </w:rPr>
         <w:t xml:space="preserve"> (dir. Kate Townsend)</w:t>
       </w:r>
     </w:p>
@@ -13661,6 +15327,9 @@
         <w:t>Louis Theroux’s Weird Weekends: Looking for Love</w:t>
       </w:r>
       <w:r>
+        <w:rPr>
+          <w:color w:val="666666"/>
+        </w:rPr>
         <w:t xml:space="preserve"> (dir. Catey Sexton)</w:t>
       </w:r>
     </w:p>
@@ -13679,6 +15348,9 @@
         <w:t>Planet Earth</w:t>
       </w:r>
       <w:r>
+        <w:rPr>
+          <w:color w:val="666666"/>
+        </w:rPr>
         <w:t xml:space="preserve"> (dir. Alastair Fothergill)</w:t>
       </w:r>
     </w:p>
@@ -13697,6 +15369,9 @@
         <w:t>Planet Earth II</w:t>
       </w:r>
       <w:r>
+        <w:rPr>
+          <w:color w:val="666666"/>
+        </w:rPr>
         <w:t xml:space="preserve"> (dir. Elizabeth White)</w:t>
       </w:r>
     </w:p>
@@ -13715,6 +15390,9 @@
         <w:t>Planet Earth</w:t>
       </w:r>
       <w:r>
+        <w:rPr>
+          <w:color w:val="666666"/>
+        </w:rPr>
         <w:t xml:space="preserve"> (dir. Alastair Fothergill)</w:t>
       </w:r>
     </w:p>
